--- a/Run Times.docx
+++ b/Run Times.docx
@@ -23,8 +23,6 @@
       <w:r>
         <w:t>nanoseconds</w:t>
       </w:r>
-      <w:bookmarkStart w:id="0" w:name="_GoBack"/>
-      <w:bookmarkEnd w:id="0"/>
     </w:p>
     <w:p/>
     <w:p>
@@ -39,14 +37,15 @@
         <w:tblLook w:val="04A0" w:firstRow="1" w:lastRow="0" w:firstColumn="1" w:lastColumn="0" w:noHBand="0" w:noVBand="1"/>
       </w:tblPr>
       <w:tblGrid>
-        <w:gridCol w:w="2425"/>
-        <w:gridCol w:w="3808"/>
-        <w:gridCol w:w="3117"/>
+        <w:gridCol w:w="1777"/>
+        <w:gridCol w:w="2816"/>
+        <w:gridCol w:w="1859"/>
+        <w:gridCol w:w="2898"/>
       </w:tblGrid>
       <w:tr>
         <w:tc>
           <w:tcPr>
-            <w:tcW w:w="2425" w:type="dxa"/>
+            <w:tcW w:w="1777" w:type="dxa"/>
           </w:tcPr>
           <w:p>
             <w:r>
@@ -56,7 +55,7 @@
         </w:tc>
         <w:tc>
           <w:tcPr>
-            <w:tcW w:w="3808" w:type="dxa"/>
+            <w:tcW w:w="2816" w:type="dxa"/>
           </w:tcPr>
           <w:p>
             <w:r>
@@ -66,7 +65,17 @@
         </w:tc>
         <w:tc>
           <w:tcPr>
-            <w:tcW w:w="3117" w:type="dxa"/>
+            <w:tcW w:w="1859" w:type="dxa"/>
+          </w:tcPr>
+          <w:p>
+            <w:r>
+              <w:t>Speedup</w:t>
+            </w:r>
+          </w:p>
+        </w:tc>
+        <w:tc>
+          <w:tcPr>
+            <w:tcW w:w="2898" w:type="dxa"/>
           </w:tcPr>
           <w:p>
             <w:r>
@@ -78,7 +87,7 @@
       <w:tr>
         <w:tc>
           <w:tcPr>
-            <w:tcW w:w="2425" w:type="dxa"/>
+            <w:tcW w:w="1777" w:type="dxa"/>
           </w:tcPr>
           <w:p>
             <w:r>
@@ -88,7 +97,7 @@
         </w:tc>
         <w:tc>
           <w:tcPr>
-            <w:tcW w:w="3808" w:type="dxa"/>
+            <w:tcW w:w="2816" w:type="dxa"/>
           </w:tcPr>
           <w:p>
             <w:r>
@@ -98,7 +107,17 @@
         </w:tc>
         <w:tc>
           <w:tcPr>
-            <w:tcW w:w="3117" w:type="dxa"/>
+            <w:tcW w:w="1859" w:type="dxa"/>
+          </w:tcPr>
+          <w:p>
+            <w:r>
+              <w:t>0.99</w:t>
+            </w:r>
+          </w:p>
+        </w:tc>
+        <w:tc>
+          <w:tcPr>
+            <w:tcW w:w="2898" w:type="dxa"/>
           </w:tcPr>
           <w:p/>
         </w:tc>
@@ -106,7 +125,7 @@
       <w:tr>
         <w:tc>
           <w:tcPr>
-            <w:tcW w:w="2425" w:type="dxa"/>
+            <w:tcW w:w="1777" w:type="dxa"/>
           </w:tcPr>
           <w:p>
             <w:r>
@@ -116,7 +135,7 @@
         </w:tc>
         <w:tc>
           <w:tcPr>
-            <w:tcW w:w="3808" w:type="dxa"/>
+            <w:tcW w:w="2816" w:type="dxa"/>
           </w:tcPr>
           <w:p>
             <w:r>
@@ -126,7 +145,17 @@
         </w:tc>
         <w:tc>
           <w:tcPr>
-            <w:tcW w:w="3117" w:type="dxa"/>
+            <w:tcW w:w="1859" w:type="dxa"/>
+          </w:tcPr>
+          <w:p>
+            <w:r>
+              <w:t>1.9778</w:t>
+            </w:r>
+          </w:p>
+        </w:tc>
+        <w:tc>
+          <w:tcPr>
+            <w:tcW w:w="2898" w:type="dxa"/>
           </w:tcPr>
           <w:p/>
         </w:tc>
@@ -134,7 +163,7 @@
       <w:tr>
         <w:tc>
           <w:tcPr>
-            <w:tcW w:w="2425" w:type="dxa"/>
+            <w:tcW w:w="1777" w:type="dxa"/>
           </w:tcPr>
           <w:p>
             <w:r>
@@ -144,7 +173,7 @@
         </w:tc>
         <w:tc>
           <w:tcPr>
-            <w:tcW w:w="3808" w:type="dxa"/>
+            <w:tcW w:w="2816" w:type="dxa"/>
           </w:tcPr>
           <w:p>
             <w:r>
@@ -154,7 +183,17 @@
         </w:tc>
         <w:tc>
           <w:tcPr>
-            <w:tcW w:w="3117" w:type="dxa"/>
+            <w:tcW w:w="1859" w:type="dxa"/>
+          </w:tcPr>
+          <w:p>
+            <w:r>
+              <w:t>3.9577</w:t>
+            </w:r>
+          </w:p>
+        </w:tc>
+        <w:tc>
+          <w:tcPr>
+            <w:tcW w:w="2898" w:type="dxa"/>
           </w:tcPr>
           <w:p/>
         </w:tc>
@@ -162,7 +201,7 @@
       <w:tr>
         <w:tc>
           <w:tcPr>
-            <w:tcW w:w="2425" w:type="dxa"/>
+            <w:tcW w:w="1777" w:type="dxa"/>
           </w:tcPr>
           <w:p>
             <w:r>
@@ -172,7 +211,7 @@
         </w:tc>
         <w:tc>
           <w:tcPr>
-            <w:tcW w:w="3808" w:type="dxa"/>
+            <w:tcW w:w="2816" w:type="dxa"/>
           </w:tcPr>
           <w:p>
             <w:r>
@@ -182,7 +221,17 @@
         </w:tc>
         <w:tc>
           <w:tcPr>
-            <w:tcW w:w="3117" w:type="dxa"/>
+            <w:tcW w:w="1859" w:type="dxa"/>
+          </w:tcPr>
+          <w:p>
+            <w:r>
+              <w:t>7.9131</w:t>
+            </w:r>
+          </w:p>
+        </w:tc>
+        <w:tc>
+          <w:tcPr>
+            <w:tcW w:w="2898" w:type="dxa"/>
           </w:tcPr>
           <w:p>
             <w:r>
@@ -208,14 +257,15 @@
         <w:tblLook w:val="04A0" w:firstRow="1" w:lastRow="0" w:firstColumn="1" w:lastColumn="0" w:noHBand="0" w:noVBand="1"/>
       </w:tblPr>
       <w:tblGrid>
-        <w:gridCol w:w="2425"/>
-        <w:gridCol w:w="3808"/>
-        <w:gridCol w:w="3117"/>
+        <w:gridCol w:w="1777"/>
+        <w:gridCol w:w="2816"/>
+        <w:gridCol w:w="1859"/>
+        <w:gridCol w:w="2898"/>
       </w:tblGrid>
       <w:tr>
         <w:tc>
           <w:tcPr>
-            <w:tcW w:w="2425" w:type="dxa"/>
+            <w:tcW w:w="1777" w:type="dxa"/>
           </w:tcPr>
           <w:p>
             <w:r>
@@ -225,7 +275,7 @@
         </w:tc>
         <w:tc>
           <w:tcPr>
-            <w:tcW w:w="3808" w:type="dxa"/>
+            <w:tcW w:w="2816" w:type="dxa"/>
           </w:tcPr>
           <w:p>
             <w:r>
@@ -235,7 +285,17 @@
         </w:tc>
         <w:tc>
           <w:tcPr>
-            <w:tcW w:w="3117" w:type="dxa"/>
+            <w:tcW w:w="1859" w:type="dxa"/>
+          </w:tcPr>
+          <w:p>
+            <w:r>
+              <w:t>Speedup</w:t>
+            </w:r>
+          </w:p>
+        </w:tc>
+        <w:tc>
+          <w:tcPr>
+            <w:tcW w:w="2898" w:type="dxa"/>
           </w:tcPr>
           <w:p>
             <w:r>
@@ -247,7 +307,7 @@
       <w:tr>
         <w:tc>
           <w:tcPr>
-            <w:tcW w:w="2425" w:type="dxa"/>
+            <w:tcW w:w="1777" w:type="dxa"/>
           </w:tcPr>
           <w:p>
             <w:r>
@@ -257,7 +317,7 @@
         </w:tc>
         <w:tc>
           <w:tcPr>
-            <w:tcW w:w="3808" w:type="dxa"/>
+            <w:tcW w:w="2816" w:type="dxa"/>
           </w:tcPr>
           <w:p>
             <w:r>
@@ -267,7 +327,17 @@
         </w:tc>
         <w:tc>
           <w:tcPr>
-            <w:tcW w:w="3117" w:type="dxa"/>
+            <w:tcW w:w="1859" w:type="dxa"/>
+          </w:tcPr>
+          <w:p>
+            <w:r>
+              <w:t>0.992</w:t>
+            </w:r>
+          </w:p>
+        </w:tc>
+        <w:tc>
+          <w:tcPr>
+            <w:tcW w:w="2898" w:type="dxa"/>
           </w:tcPr>
           <w:p/>
         </w:tc>
@@ -275,7 +345,7 @@
       <w:tr>
         <w:tc>
           <w:tcPr>
-            <w:tcW w:w="2425" w:type="dxa"/>
+            <w:tcW w:w="1777" w:type="dxa"/>
           </w:tcPr>
           <w:p>
             <w:r>
@@ -285,7 +355,7 @@
         </w:tc>
         <w:tc>
           <w:tcPr>
-            <w:tcW w:w="3808" w:type="dxa"/>
+            <w:tcW w:w="2816" w:type="dxa"/>
           </w:tcPr>
           <w:p>
             <w:r>
@@ -295,7 +365,17 @@
         </w:tc>
         <w:tc>
           <w:tcPr>
-            <w:tcW w:w="3117" w:type="dxa"/>
+            <w:tcW w:w="1859" w:type="dxa"/>
+          </w:tcPr>
+          <w:p>
+            <w:r>
+              <w:t>1.9828</w:t>
+            </w:r>
+          </w:p>
+        </w:tc>
+        <w:tc>
+          <w:tcPr>
+            <w:tcW w:w="2898" w:type="dxa"/>
           </w:tcPr>
           <w:p/>
         </w:tc>
@@ -303,7 +383,7 @@
       <w:tr>
         <w:tc>
           <w:tcPr>
-            <w:tcW w:w="2425" w:type="dxa"/>
+            <w:tcW w:w="1777" w:type="dxa"/>
           </w:tcPr>
           <w:p>
             <w:r>
@@ -313,7 +393,7 @@
         </w:tc>
         <w:tc>
           <w:tcPr>
-            <w:tcW w:w="3808" w:type="dxa"/>
+            <w:tcW w:w="2816" w:type="dxa"/>
           </w:tcPr>
           <w:p>
             <w:r>
@@ -323,7 +403,17 @@
         </w:tc>
         <w:tc>
           <w:tcPr>
-            <w:tcW w:w="3117" w:type="dxa"/>
+            <w:tcW w:w="1859" w:type="dxa"/>
+          </w:tcPr>
+          <w:p>
+            <w:r>
+              <w:t>3.965</w:t>
+            </w:r>
+          </w:p>
+        </w:tc>
+        <w:tc>
+          <w:tcPr>
+            <w:tcW w:w="2898" w:type="dxa"/>
           </w:tcPr>
           <w:p/>
         </w:tc>
@@ -331,7 +421,7 @@
       <w:tr>
         <w:tc>
           <w:tcPr>
-            <w:tcW w:w="2425" w:type="dxa"/>
+            <w:tcW w:w="1777" w:type="dxa"/>
           </w:tcPr>
           <w:p>
             <w:r>
@@ -341,7 +431,7 @@
         </w:tc>
         <w:tc>
           <w:tcPr>
-            <w:tcW w:w="3808" w:type="dxa"/>
+            <w:tcW w:w="2816" w:type="dxa"/>
           </w:tcPr>
           <w:p>
             <w:r>
@@ -351,7 +441,17 @@
         </w:tc>
         <w:tc>
           <w:tcPr>
-            <w:tcW w:w="3117" w:type="dxa"/>
+            <w:tcW w:w="1859" w:type="dxa"/>
+          </w:tcPr>
+          <w:p>
+            <w:r>
+              <w:t>7.93</w:t>
+            </w:r>
+          </w:p>
+        </w:tc>
+        <w:tc>
+          <w:tcPr>
+            <w:tcW w:w="2898" w:type="dxa"/>
           </w:tcPr>
           <w:p>
             <w:r>
@@ -374,14 +474,15 @@
         <w:tblLook w:val="04A0" w:firstRow="1" w:lastRow="0" w:firstColumn="1" w:lastColumn="0" w:noHBand="0" w:noVBand="1"/>
       </w:tblPr>
       <w:tblGrid>
-        <w:gridCol w:w="2425"/>
-        <w:gridCol w:w="3808"/>
-        <w:gridCol w:w="3117"/>
+        <w:gridCol w:w="1777"/>
+        <w:gridCol w:w="2816"/>
+        <w:gridCol w:w="1859"/>
+        <w:gridCol w:w="2898"/>
       </w:tblGrid>
       <w:tr>
         <w:tc>
           <w:tcPr>
-            <w:tcW w:w="2425" w:type="dxa"/>
+            <w:tcW w:w="1777" w:type="dxa"/>
           </w:tcPr>
           <w:p>
             <w:r>
@@ -391,7 +492,7 @@
         </w:tc>
         <w:tc>
           <w:tcPr>
-            <w:tcW w:w="3808" w:type="dxa"/>
+            <w:tcW w:w="2816" w:type="dxa"/>
           </w:tcPr>
           <w:p>
             <w:r>
@@ -401,7 +502,17 @@
         </w:tc>
         <w:tc>
           <w:tcPr>
-            <w:tcW w:w="3117" w:type="dxa"/>
+            <w:tcW w:w="1859" w:type="dxa"/>
+          </w:tcPr>
+          <w:p>
+            <w:r>
+              <w:t>Speedup</w:t>
+            </w:r>
+          </w:p>
+        </w:tc>
+        <w:tc>
+          <w:tcPr>
+            <w:tcW w:w="2898" w:type="dxa"/>
           </w:tcPr>
           <w:p>
             <w:r>
@@ -413,7 +524,7 @@
       <w:tr>
         <w:tc>
           <w:tcPr>
-            <w:tcW w:w="2425" w:type="dxa"/>
+            <w:tcW w:w="1777" w:type="dxa"/>
           </w:tcPr>
           <w:p>
             <w:r>
@@ -423,7 +534,7 @@
         </w:tc>
         <w:tc>
           <w:tcPr>
-            <w:tcW w:w="3808" w:type="dxa"/>
+            <w:tcW w:w="2816" w:type="dxa"/>
           </w:tcPr>
           <w:p>
             <w:r>
@@ -433,7 +544,17 @@
         </w:tc>
         <w:tc>
           <w:tcPr>
-            <w:tcW w:w="3117" w:type="dxa"/>
+            <w:tcW w:w="1859" w:type="dxa"/>
+          </w:tcPr>
+          <w:p>
+            <w:r>
+              <w:t>0.96075</w:t>
+            </w:r>
+          </w:p>
+        </w:tc>
+        <w:tc>
+          <w:tcPr>
+            <w:tcW w:w="2898" w:type="dxa"/>
           </w:tcPr>
           <w:p/>
         </w:tc>
@@ -441,7 +562,7 @@
       <w:tr>
         <w:tc>
           <w:tcPr>
-            <w:tcW w:w="2425" w:type="dxa"/>
+            <w:tcW w:w="1777" w:type="dxa"/>
           </w:tcPr>
           <w:p>
             <w:r>
@@ -451,7 +572,7 @@
         </w:tc>
         <w:tc>
           <w:tcPr>
-            <w:tcW w:w="3808" w:type="dxa"/>
+            <w:tcW w:w="2816" w:type="dxa"/>
           </w:tcPr>
           <w:p>
             <w:r>
@@ -461,7 +582,17 @@
         </w:tc>
         <w:tc>
           <w:tcPr>
-            <w:tcW w:w="3117" w:type="dxa"/>
+            <w:tcW w:w="1859" w:type="dxa"/>
+          </w:tcPr>
+          <w:p>
+            <w:r>
+              <w:t>0.6201</w:t>
+            </w:r>
+          </w:p>
+        </w:tc>
+        <w:tc>
+          <w:tcPr>
+            <w:tcW w:w="2898" w:type="dxa"/>
           </w:tcPr>
           <w:p/>
         </w:tc>
@@ -469,7 +600,7 @@
       <w:tr>
         <w:tc>
           <w:tcPr>
-            <w:tcW w:w="2425" w:type="dxa"/>
+            <w:tcW w:w="1777" w:type="dxa"/>
           </w:tcPr>
           <w:p>
             <w:r>
@@ -479,7 +610,7 @@
         </w:tc>
         <w:tc>
           <w:tcPr>
-            <w:tcW w:w="3808" w:type="dxa"/>
+            <w:tcW w:w="2816" w:type="dxa"/>
           </w:tcPr>
           <w:p>
             <w:r>
@@ -489,7 +620,17 @@
         </w:tc>
         <w:tc>
           <w:tcPr>
-            <w:tcW w:w="3117" w:type="dxa"/>
+            <w:tcW w:w="1859" w:type="dxa"/>
+          </w:tcPr>
+          <w:p>
+            <w:r>
+              <w:t>0.57771</w:t>
+            </w:r>
+          </w:p>
+        </w:tc>
+        <w:tc>
+          <w:tcPr>
+            <w:tcW w:w="2898" w:type="dxa"/>
           </w:tcPr>
           <w:p/>
         </w:tc>
@@ -497,7 +638,7 @@
       <w:tr>
         <w:tc>
           <w:tcPr>
-            <w:tcW w:w="2425" w:type="dxa"/>
+            <w:tcW w:w="1777" w:type="dxa"/>
           </w:tcPr>
           <w:p>
             <w:r>
@@ -507,7 +648,7 @@
         </w:tc>
         <w:tc>
           <w:tcPr>
-            <w:tcW w:w="3808" w:type="dxa"/>
+            <w:tcW w:w="2816" w:type="dxa"/>
           </w:tcPr>
           <w:p>
             <w:r>
@@ -517,7 +658,17 @@
         </w:tc>
         <w:tc>
           <w:tcPr>
-            <w:tcW w:w="3117" w:type="dxa"/>
+            <w:tcW w:w="1859" w:type="dxa"/>
+          </w:tcPr>
+          <w:p>
+            <w:r>
+              <w:t>0.594026</w:t>
+            </w:r>
+          </w:p>
+        </w:tc>
+        <w:tc>
+          <w:tcPr>
+            <w:tcW w:w="2898" w:type="dxa"/>
           </w:tcPr>
           <w:p>
             <w:r>
@@ -546,14 +697,15 @@
         <w:tblLook w:val="04A0" w:firstRow="1" w:lastRow="0" w:firstColumn="1" w:lastColumn="0" w:noHBand="0" w:noVBand="1"/>
       </w:tblPr>
       <w:tblGrid>
-        <w:gridCol w:w="2425"/>
-        <w:gridCol w:w="3808"/>
-        <w:gridCol w:w="3117"/>
+        <w:gridCol w:w="1777"/>
+        <w:gridCol w:w="2816"/>
+        <w:gridCol w:w="1859"/>
+        <w:gridCol w:w="2898"/>
       </w:tblGrid>
       <w:tr>
         <w:tc>
           <w:tcPr>
-            <w:tcW w:w="2425" w:type="dxa"/>
+            <w:tcW w:w="1777" w:type="dxa"/>
           </w:tcPr>
           <w:p>
             <w:r>
@@ -563,7 +715,7 @@
         </w:tc>
         <w:tc>
           <w:tcPr>
-            <w:tcW w:w="3808" w:type="dxa"/>
+            <w:tcW w:w="2816" w:type="dxa"/>
           </w:tcPr>
           <w:p>
             <w:r>
@@ -573,7 +725,17 @@
         </w:tc>
         <w:tc>
           <w:tcPr>
-            <w:tcW w:w="3117" w:type="dxa"/>
+            <w:tcW w:w="1859" w:type="dxa"/>
+          </w:tcPr>
+          <w:p>
+            <w:r>
+              <w:t>Speedup</w:t>
+            </w:r>
+          </w:p>
+        </w:tc>
+        <w:tc>
+          <w:tcPr>
+            <w:tcW w:w="2898" w:type="dxa"/>
           </w:tcPr>
           <w:p>
             <w:r>
@@ -585,7 +747,7 @@
       <w:tr>
         <w:tc>
           <w:tcPr>
-            <w:tcW w:w="2425" w:type="dxa"/>
+            <w:tcW w:w="1777" w:type="dxa"/>
           </w:tcPr>
           <w:p>
             <w:r>
@@ -595,7 +757,7 @@
         </w:tc>
         <w:tc>
           <w:tcPr>
-            <w:tcW w:w="3808" w:type="dxa"/>
+            <w:tcW w:w="2816" w:type="dxa"/>
           </w:tcPr>
           <w:p>
             <w:r>
@@ -605,7 +767,17 @@
         </w:tc>
         <w:tc>
           <w:tcPr>
-            <w:tcW w:w="3117" w:type="dxa"/>
+            <w:tcW w:w="1859" w:type="dxa"/>
+          </w:tcPr>
+          <w:p>
+            <w:r>
+              <w:t>0.991365</w:t>
+            </w:r>
+          </w:p>
+        </w:tc>
+        <w:tc>
+          <w:tcPr>
+            <w:tcW w:w="2898" w:type="dxa"/>
           </w:tcPr>
           <w:p/>
         </w:tc>
@@ -613,7 +785,7 @@
       <w:tr>
         <w:tc>
           <w:tcPr>
-            <w:tcW w:w="2425" w:type="dxa"/>
+            <w:tcW w:w="1777" w:type="dxa"/>
           </w:tcPr>
           <w:p>
             <w:r>
@@ -623,7 +795,7 @@
         </w:tc>
         <w:tc>
           <w:tcPr>
-            <w:tcW w:w="3808" w:type="dxa"/>
+            <w:tcW w:w="2816" w:type="dxa"/>
           </w:tcPr>
           <w:p>
             <w:r>
@@ -633,7 +805,17 @@
         </w:tc>
         <w:tc>
           <w:tcPr>
-            <w:tcW w:w="3117" w:type="dxa"/>
+            <w:tcW w:w="1859" w:type="dxa"/>
+          </w:tcPr>
+          <w:p>
+            <w:r>
+              <w:t>1.98085</w:t>
+            </w:r>
+          </w:p>
+        </w:tc>
+        <w:tc>
+          <w:tcPr>
+            <w:tcW w:w="2898" w:type="dxa"/>
           </w:tcPr>
           <w:p/>
         </w:tc>
@@ -641,7 +823,7 @@
       <w:tr>
         <w:tc>
           <w:tcPr>
-            <w:tcW w:w="2425" w:type="dxa"/>
+            <w:tcW w:w="1777" w:type="dxa"/>
           </w:tcPr>
           <w:p>
             <w:r>
@@ -651,7 +833,7 @@
         </w:tc>
         <w:tc>
           <w:tcPr>
-            <w:tcW w:w="3808" w:type="dxa"/>
+            <w:tcW w:w="2816" w:type="dxa"/>
           </w:tcPr>
           <w:p>
             <w:r>
@@ -661,7 +843,17 @@
         </w:tc>
         <w:tc>
           <w:tcPr>
-            <w:tcW w:w="3117" w:type="dxa"/>
+            <w:tcW w:w="1859" w:type="dxa"/>
+          </w:tcPr>
+          <w:p>
+            <w:r>
+              <w:t>3.961416</w:t>
+            </w:r>
+          </w:p>
+        </w:tc>
+        <w:tc>
+          <w:tcPr>
+            <w:tcW w:w="2898" w:type="dxa"/>
           </w:tcPr>
           <w:p/>
         </w:tc>
@@ -669,7 +861,7 @@
       <w:tr>
         <w:tc>
           <w:tcPr>
-            <w:tcW w:w="2425" w:type="dxa"/>
+            <w:tcW w:w="1777" w:type="dxa"/>
           </w:tcPr>
           <w:p>
             <w:r>
@@ -679,7 +871,7 @@
         </w:tc>
         <w:tc>
           <w:tcPr>
-            <w:tcW w:w="3808" w:type="dxa"/>
+            <w:tcW w:w="2816" w:type="dxa"/>
           </w:tcPr>
           <w:p>
             <w:r>
@@ -689,7 +881,17 @@
         </w:tc>
         <w:tc>
           <w:tcPr>
-            <w:tcW w:w="3117" w:type="dxa"/>
+            <w:tcW w:w="1859" w:type="dxa"/>
+          </w:tcPr>
+          <w:p>
+            <w:r>
+              <w:t>7.920248</w:t>
+            </w:r>
+          </w:p>
+        </w:tc>
+        <w:tc>
+          <w:tcPr>
+            <w:tcW w:w="2898" w:type="dxa"/>
           </w:tcPr>
           <w:p>
             <w:r>
@@ -702,6 +904,18 @@
     <w:p/>
     <w:p/>
     <w:p/>
+    <w:p>
+      <w:pPr>
+        <w:tabs>
+          <w:tab w:val="left" w:pos="2616"/>
+        </w:tabs>
+      </w:pPr>
+      <w:r>
+        <w:tab/>
+      </w:r>
+      <w:bookmarkStart w:id="0" w:name="_GoBack"/>
+      <w:bookmarkEnd w:id="0"/>
+    </w:p>
     <w:sectPr>
       <w:pgSz w:w="12240" w:h="15840"/>
       <w:pgMar w:top="1440" w:right="1440" w:bottom="1440" w:left="1440" w:header="720" w:footer="720" w:gutter="0"/>

--- a/Run Times.docx
+++ b/Run Times.docx
@@ -3,24 +3,65 @@
 <w:document xmlns:wpc="http://schemas.microsoft.com/office/word/2010/wordprocessingCanvas" xmlns:cx="http://schemas.microsoft.com/office/drawing/2014/chartex" xmlns:cx1="http://schemas.microsoft.com/office/drawing/2015/9/8/chartex" xmlns:cx2="http://schemas.microsoft.com/office/drawing/2015/10/21/chartex" xmlns:cx3="http://schemas.microsoft.com/office/drawing/2016/5/9/chartex" xmlns:cx4="http://schemas.microsoft.com/office/drawing/2016/5/10/chartex" xmlns:cx5="http://schemas.microsoft.com/office/drawing/2016/5/11/chartex" xmlns:cx6="http://schemas.microsoft.com/office/drawing/2016/5/12/chartex" xmlns:cx7="http://schemas.microsoft.com/office/drawing/2016/5/13/chartex" xmlns:cx8="http://schemas.microsoft.com/office/drawing/2016/5/14/chartex" xmlns:mc="http://schemas.openxmlformats.org/markup-compatibility/2006" xmlns:o="urn:schemas-microsoft-com:office:office" xmlns:r="http://schemas.openxmlformats.org/officeDocument/2006/relationships" xmlns:m="http://schemas.openxmlformats.org/officeDocument/2006/math" xmlns:v="urn:schemas-microsoft-com:vml" xmlns:wp14="http://schemas.microsoft.com/office/word/2010/wordprocessingDrawing" xmlns:wp="http://schemas.openxmlformats.org/drawingml/2006/wordprocessingDrawing" xmlns:w10="urn:schemas-microsoft-com:office:word" xmlns:w="http://schemas.openxmlformats.org/wordprocessingml/2006/main" xmlns:w14="http://schemas.microsoft.com/office/word/2010/wordml" xmlns:w15="http://schemas.microsoft.com/office/word/2012/wordml" xmlns:w16se="http://schemas.microsoft.com/office/word/2015/wordml/symex" xmlns:wpg="http://schemas.microsoft.com/office/word/2010/wordprocessingGroup" xmlns:wpi="http://schemas.microsoft.com/office/word/2010/wordprocessingInk" xmlns:wne="http://schemas.microsoft.com/office/word/2006/wordml" xmlns:wps="http://schemas.microsoft.com/office/word/2010/wordprocessingShape" mc:Ignorable="w14 w15 w16se wp14">
   <w:body>
     <w:p>
+      <w:bookmarkStart w:id="0" w:name="_Hlk480640970"/>
+      <w:bookmarkEnd w:id="0"/>
+      <w:r>
+        <w:t>Andrew Hecht</w:t>
+      </w:r>
+    </w:p>
+    <w:p>
+      <w:r>
+        <w:t xml:space="preserve">Noel </w:t>
+      </w:r>
+      <w:proofErr w:type="spellStart"/>
+      <w:r>
+        <w:t>Negusse</w:t>
+      </w:r>
+      <w:proofErr w:type="spellEnd"/>
+    </w:p>
+    <w:p>
+      <w:r>
+        <w:t>Programming For Performance</w:t>
+      </w:r>
+    </w:p>
+    <w:p>
+      <w:r>
+        <w:t xml:space="preserve">Professor </w:t>
+      </w:r>
+      <w:proofErr w:type="spellStart"/>
+      <w:r>
+        <w:t>Pingali</w:t>
+      </w:r>
+      <w:proofErr w:type="spellEnd"/>
+    </w:p>
+    <w:p>
       <w:pPr>
         <w:jc w:val="center"/>
       </w:pPr>
-      <w:bookmarkStart w:id="0" w:name="_Hlk480640970"/>
-      <w:bookmarkEnd w:id="0"/>
       <w:r>
         <w:t>Assignment 6</w:t>
       </w:r>
     </w:p>
     <w:p>
+      <w:pPr>
+        <w:jc w:val="center"/>
+      </w:pPr>
+    </w:p>
+    <w:p>
       <w:r>
-        <w:t xml:space="preserve">Sequential Program: </w:t>
+        <w:t>Note: The s</w:t>
       </w:r>
       <w:r>
-        <w:t>1583574812</w:t>
+        <w:t xml:space="preserve">equential </w:t>
+      </w:r>
+      <w:r>
+        <w:t>program has a runtime of</w:t>
       </w:r>
       <w:r>
         <w:t xml:space="preserve"> </w:t>
+      </w:r>
+      <w:r>
+        <w:t xml:space="preserve">1583574812 </w:t>
       </w:r>
       <w:r>
         <w:t>nanoseconds</w:t>
@@ -28,238 +69,299 @@
     </w:p>
     <w:p/>
     <w:p>
+      <w:pPr>
+        <w:rPr>
+          <w:b/>
+        </w:rPr>
+      </w:pPr>
       <w:r>
-        <w:t xml:space="preserve">True Sharing: </w:t>
+        <w:rPr>
+          <w:b/>
+        </w:rPr>
+        <w:t>Why does the sequential code provide an estimate for pi?</w:t>
       </w:r>
     </w:p>
-    <w:tbl>
-      <w:tblPr>
-        <w:tblStyle w:val="TableGrid"/>
-        <w:tblW w:w="0" w:type="auto"/>
-        <w:tblLook w:val="04A0" w:firstRow="1" w:lastRow="0" w:firstColumn="1" w:lastColumn="0" w:noHBand="0" w:noVBand="1"/>
-      </w:tblPr>
-      <w:tblGrid>
-        <w:gridCol w:w="1777"/>
-        <w:gridCol w:w="2816"/>
-        <w:gridCol w:w="1859"/>
-        <w:gridCol w:w="2898"/>
-      </w:tblGrid>
-      <w:tr>
-        <w:tc>
-          <w:tcPr>
-            <w:tcW w:w="1777" w:type="dxa"/>
-          </w:tcPr>
-          <w:p>
-            <w:bookmarkStart w:id="1" w:name="_Hlk480634770"/>
-            <w:r>
-              <w:t>Threads</w:t>
-            </w:r>
-          </w:p>
-        </w:tc>
-        <w:tc>
-          <w:tcPr>
-            <w:tcW w:w="2816" w:type="dxa"/>
-          </w:tcPr>
-          <w:p>
-            <w:r>
-              <w:t>Running Time (nanoseconds)</w:t>
-            </w:r>
-          </w:p>
-        </w:tc>
-        <w:tc>
-          <w:tcPr>
-            <w:tcW w:w="1859" w:type="dxa"/>
-          </w:tcPr>
-          <w:p>
-            <w:r>
-              <w:t>Speedup</w:t>
-            </w:r>
-          </w:p>
-        </w:tc>
-        <w:tc>
-          <w:tcPr>
-            <w:tcW w:w="2898" w:type="dxa"/>
-          </w:tcPr>
-          <w:p>
-            <w:r>
-              <w:t>Value of Pi</w:t>
-            </w:r>
-          </w:p>
-        </w:tc>
-      </w:tr>
-      <w:tr>
-        <w:tc>
-          <w:tcPr>
-            <w:tcW w:w="1777" w:type="dxa"/>
-          </w:tcPr>
-          <w:p>
-            <w:r>
-              <w:t>1</w:t>
-            </w:r>
-          </w:p>
-        </w:tc>
-        <w:tc>
-          <w:tcPr>
-            <w:tcW w:w="2816" w:type="dxa"/>
-          </w:tcPr>
-          <w:p>
-            <w:r>
-              <w:t>1599239393</w:t>
-            </w:r>
-          </w:p>
-        </w:tc>
-        <w:tc>
-          <w:tcPr>
-            <w:tcW w:w="1859" w:type="dxa"/>
-          </w:tcPr>
-          <w:p>
-            <w:r>
-              <w:t>0.99</w:t>
-            </w:r>
-          </w:p>
-        </w:tc>
-        <w:tc>
-          <w:tcPr>
-            <w:tcW w:w="2898" w:type="dxa"/>
-          </w:tcPr>
-          <w:p/>
-        </w:tc>
-      </w:tr>
-      <w:tr>
-        <w:tc>
-          <w:tcPr>
-            <w:tcW w:w="1777" w:type="dxa"/>
-          </w:tcPr>
-          <w:p>
-            <w:r>
-              <w:t>2</w:t>
-            </w:r>
-          </w:p>
-        </w:tc>
-        <w:tc>
-          <w:tcPr>
-            <w:tcW w:w="2816" w:type="dxa"/>
-          </w:tcPr>
-          <w:p>
-            <w:r>
-              <w:t>800651255</w:t>
-            </w:r>
-          </w:p>
-        </w:tc>
-        <w:tc>
-          <w:tcPr>
-            <w:tcW w:w="1859" w:type="dxa"/>
-          </w:tcPr>
-          <w:p>
-            <w:r>
-              <w:t>1.9778</w:t>
-            </w:r>
-          </w:p>
-        </w:tc>
-        <w:tc>
-          <w:tcPr>
-            <w:tcW w:w="2898" w:type="dxa"/>
-          </w:tcPr>
-          <w:p/>
-        </w:tc>
-      </w:tr>
-      <w:tr>
-        <w:tc>
-          <w:tcPr>
-            <w:tcW w:w="1777" w:type="dxa"/>
-          </w:tcPr>
-          <w:p>
-            <w:r>
-              <w:t>4</w:t>
-            </w:r>
-          </w:p>
-        </w:tc>
-        <w:tc>
-          <w:tcPr>
-            <w:tcW w:w="2816" w:type="dxa"/>
-          </w:tcPr>
-          <w:p>
-            <w:r>
-              <w:t>400125765</w:t>
-            </w:r>
-          </w:p>
-        </w:tc>
-        <w:tc>
-          <w:tcPr>
-            <w:tcW w:w="1859" w:type="dxa"/>
-          </w:tcPr>
-          <w:p>
-            <w:r>
-              <w:t>3.9577</w:t>
-            </w:r>
-          </w:p>
-        </w:tc>
-        <w:tc>
-          <w:tcPr>
-            <w:tcW w:w="2898" w:type="dxa"/>
-          </w:tcPr>
-          <w:p/>
-        </w:tc>
-      </w:tr>
-      <w:tr>
-        <w:tc>
-          <w:tcPr>
-            <w:tcW w:w="1777" w:type="dxa"/>
-          </w:tcPr>
-          <w:p>
-            <w:r>
-              <w:t>8</w:t>
-            </w:r>
-          </w:p>
-        </w:tc>
-        <w:tc>
-          <w:tcPr>
-            <w:tcW w:w="2816" w:type="dxa"/>
-          </w:tcPr>
-          <w:p>
-            <w:r>
-              <w:t>200094674</w:t>
-            </w:r>
-          </w:p>
-        </w:tc>
-        <w:tc>
-          <w:tcPr>
-            <w:tcW w:w="1859" w:type="dxa"/>
-          </w:tcPr>
-          <w:p>
-            <w:r>
-              <w:t>7.9131</w:t>
-            </w:r>
-          </w:p>
-        </w:tc>
-        <w:tc>
-          <w:tcPr>
-            <w:tcW w:w="2898" w:type="dxa"/>
-          </w:tcPr>
-          <w:p>
-            <w:r>
-              <w:t>3.14159265138563892350</w:t>
-            </w:r>
-          </w:p>
-        </w:tc>
-      </w:tr>
-      <w:bookmarkEnd w:id="1"/>
-    </w:tbl>
+    <w:p>
+      <w:r>
+        <w:t xml:space="preserve">The derivative of </w:t>
+      </w:r>
+      <w:proofErr w:type="spellStart"/>
+      <w:r>
+        <w:t>arcsin</w:t>
+      </w:r>
+      <w:proofErr w:type="spellEnd"/>
+      <w:r>
+        <w:t>(x) is 1 / sqrt ( 1 – x</w:t>
+      </w:r>
+      <w:r>
+        <w:rPr>
+          <w:vertAlign w:val="superscript"/>
+        </w:rPr>
+        <w:t>2</w:t>
+      </w:r>
+      <w:r>
+        <w:t xml:space="preserve">), and so integrating </w:t>
+      </w:r>
+      <w:r>
+        <w:t>1 / sqrt ( 1 – x</w:t>
+      </w:r>
+      <w:r>
+        <w:rPr>
+          <w:vertAlign w:val="superscript"/>
+        </w:rPr>
+        <w:t>2</w:t>
+      </w:r>
+      <w:r>
+        <w:t>)</w:t>
+      </w:r>
+      <w:r>
+        <w:t xml:space="preserve"> gives you </w:t>
+      </w:r>
+      <w:proofErr w:type="spellStart"/>
+      <w:r>
+        <w:t>arcsin</w:t>
+      </w:r>
+      <w:proofErr w:type="spellEnd"/>
+      <w:r>
+        <w:t xml:space="preserve">(x). We also know that </w:t>
+      </w:r>
+      <w:proofErr w:type="spellStart"/>
+      <w:r>
+        <w:t>arcsin</w:t>
+      </w:r>
+      <w:proofErr w:type="spellEnd"/>
+      <w:r>
+        <w:t xml:space="preserve">(0.5) = pi/6, and </w:t>
+      </w:r>
+      <w:proofErr w:type="spellStart"/>
+      <w:r>
+        <w:t>arcsin</w:t>
+      </w:r>
+      <w:proofErr w:type="spellEnd"/>
+      <w:r>
+        <w:t xml:space="preserve">(0) = 0. So by solving the integration from 0 to 0.5 of </w:t>
+      </w:r>
+      <w:r>
+        <w:t>1 / sqrt ( 1 – x</w:t>
+      </w:r>
+      <w:r>
+        <w:rPr>
+          <w:vertAlign w:val="superscript"/>
+        </w:rPr>
+        <w:t>2</w:t>
+      </w:r>
+      <w:r>
+        <w:t>)</w:t>
+      </w:r>
+      <w:r>
+        <w:t>,</w:t>
+      </w:r>
+      <w:r>
+        <w:t xml:space="preserve"> we get an answer of pi/6. T</w:t>
+      </w:r>
+      <w:r>
+        <w:t xml:space="preserve">o </w:t>
+      </w:r>
+      <w:r>
+        <w:t xml:space="preserve">just </w:t>
+      </w:r>
+      <w:r>
+        <w:t xml:space="preserve">solve for pi, we can </w:t>
+      </w:r>
+      <w:r>
+        <w:t xml:space="preserve">simply </w:t>
+      </w:r>
+      <w:r>
+        <w:t xml:space="preserve">integrate </w:t>
+      </w:r>
+      <w:r>
+        <w:t xml:space="preserve">from 0 to 0.5 of </w:t>
+      </w:r>
+      <w:r>
+        <w:t>6</w:t>
+      </w:r>
+      <w:r>
+        <w:t xml:space="preserve"> / sqrt ( 1 – x</w:t>
+      </w:r>
+      <w:r>
+        <w:rPr>
+          <w:vertAlign w:val="superscript"/>
+        </w:rPr>
+        <w:t>2</w:t>
+      </w:r>
+      <w:r>
+        <w:t>)</w:t>
+      </w:r>
+      <w:r>
+        <w:t>.</w:t>
+      </w:r>
+      <w:r>
+        <w:t xml:space="preserve"> The </w:t>
+      </w:r>
+      <w:r>
+        <w:t xml:space="preserve">sequential </w:t>
+      </w:r>
+      <w:r>
+        <w:t xml:space="preserve">code is </w:t>
+      </w:r>
+      <w:r>
+        <w:t xml:space="preserve">performing </w:t>
+      </w:r>
+      <w:r>
+        <w:t xml:space="preserve">this integration. For each step, we are calculating the area of the rectangle with a width of step and height of the function: </w:t>
+      </w:r>
+      <w:r>
+        <w:t>6 / sqrt ( 1 – x</w:t>
+      </w:r>
+      <w:r>
+        <w:rPr>
+          <w:vertAlign w:val="superscript"/>
+        </w:rPr>
+        <w:t>2</w:t>
+      </w:r>
+      <w:r>
+        <w:t>)</w:t>
+      </w:r>
+      <w:r>
+        <w:t>.</w:t>
+      </w:r>
+    </w:p>
     <w:p/>
     <w:p>
       <w:pPr>
         <w:rPr>
-          <w:noProof/>
+          <w:color w:val="000000"/>
         </w:rPr>
       </w:pPr>
+      <w:r>
+        <w:rPr>
+          <w:rStyle w:val="apple-converted-space"/>
+          <w:color w:val="000000"/>
+        </w:rPr>
+        <w:t>I</w:t>
+      </w:r>
+      <w:r>
+        <w:rPr>
+          <w:color w:val="000000"/>
+        </w:rPr>
+        <w:t>ntegrating in the range [0.0,0.5] gives more accurate results than integrating in the range [0.0,1.0)</w:t>
+      </w:r>
+      <w:r>
+        <w:rPr>
+          <w:color w:val="000000"/>
+        </w:rPr>
+        <w:t xml:space="preserve"> because with [0.0,0.5]</w:t>
+      </w:r>
+      <w:r>
+        <w:rPr>
+          <w:color w:val="000000"/>
+        </w:rPr>
+        <w:t xml:space="preserve">, we can integrate up to and including the x-value of 0.5. Using an interval of </w:t>
+      </w:r>
+      <w:r>
+        <w:rPr>
+          <w:color w:val="000000"/>
+        </w:rPr>
+        <w:t>[0.0,1.0)</w:t>
+      </w:r>
+      <w:r>
+        <w:rPr>
+          <w:color w:val="000000"/>
+        </w:rPr>
+        <w:t xml:space="preserve"> does not ca</w:t>
+      </w:r>
+      <w:r>
+        <w:rPr>
+          <w:color w:val="000000"/>
+        </w:rPr>
+        <w:t>lculate the integral for x = 1</w:t>
+      </w:r>
+      <w:r>
+        <w:rPr>
+          <w:color w:val="000000"/>
+        </w:rPr>
+        <w:t xml:space="preserve">. This will yield less accurate results, because </w:t>
+      </w:r>
+      <w:proofErr w:type="spellStart"/>
+      <w:r>
+        <w:rPr>
+          <w:color w:val="000000"/>
+        </w:rPr>
+        <w:t>arcsin</w:t>
+      </w:r>
+      <w:proofErr w:type="spellEnd"/>
+      <w:r>
+        <w:rPr>
+          <w:color w:val="000000"/>
+        </w:rPr>
+        <w:t>(</w:t>
+      </w:r>
+      <w:r>
+        <w:rPr>
+          <w:color w:val="000000"/>
+        </w:rPr>
+        <w:t xml:space="preserve">1) = pi/2, but </w:t>
+      </w:r>
+      <w:proofErr w:type="spellStart"/>
+      <w:r>
+        <w:rPr>
+          <w:color w:val="000000"/>
+        </w:rPr>
+        <w:t>arcsin</w:t>
+      </w:r>
+      <w:proofErr w:type="spellEnd"/>
+      <w:r>
+        <w:rPr>
+          <w:color w:val="000000"/>
+        </w:rPr>
+        <w:t xml:space="preserve">(0.999999999) </w:t>
+      </w:r>
+      <w:r>
+        <w:rPr>
+          <w:color w:val="000000"/>
+        </w:rPr>
+        <w:t>is not exactly equal to pi/2</w:t>
+      </w:r>
+      <w:r>
+        <w:rPr>
+          <w:color w:val="000000"/>
+        </w:rPr>
+        <w:t xml:space="preserve">. </w:t>
+      </w:r>
+    </w:p>
+    <w:p>
+      <w:pPr>
+        <w:spacing w:after="160" w:line="259" w:lineRule="auto"/>
+      </w:pPr>
+      <w:r>
+        <w:br w:type="page"/>
+      </w:r>
+      <w:bookmarkStart w:id="1" w:name="_GoBack"/>
+      <w:bookmarkEnd w:id="1"/>
+    </w:p>
+    <w:p>
+      <w:r>
+        <w:lastRenderedPageBreak/>
+        <w:t xml:space="preserve">True Sharing: </w:t>
+      </w:r>
+    </w:p>
+    <w:p>
       <w:r>
         <w:rPr>
           <w:noProof/>
         </w:rPr>
         <w:drawing>
-          <wp:inline distT="0" distB="0" distL="0" distR="0" wp14:anchorId="53FA7D94" wp14:editId="4CD0E57A">
-            <wp:extent cx="4572000" cy="2743200"/>
-            <wp:effectExtent l="0" t="0" r="0" b="0"/>
+          <wp:anchor distT="0" distB="0" distL="114300" distR="114300" simplePos="0" relativeHeight="251658240" behindDoc="0" locked="0" layoutInCell="1" allowOverlap="1">
+            <wp:simplePos x="0" y="0"/>
+            <wp:positionH relativeFrom="margin">
+              <wp:align>left</wp:align>
+            </wp:positionH>
+            <wp:positionV relativeFrom="paragraph">
+              <wp:posOffset>1615440</wp:posOffset>
+            </wp:positionV>
+            <wp:extent cx="5874385" cy="2880360"/>
+            <wp:effectExtent l="0" t="0" r="12065" b="15240"/>
+            <wp:wrapSquare wrapText="bothSides"/>
             <wp:docPr id="2" name="Chart 2">
               <a:extLst xmlns:a="http://schemas.openxmlformats.org/drawingml/2006/main">
                 <a:ext uri="{FF2B5EF4-FFF2-40B4-BE49-F238E27FC236}">
@@ -273,26 +375,751 @@
                 <c:chart xmlns:c="http://schemas.openxmlformats.org/drawingml/2006/chart" xmlns:r="http://schemas.openxmlformats.org/officeDocument/2006/relationships" r:id="rId4"/>
               </a:graphicData>
             </a:graphic>
-          </wp:inline>
+            <wp14:sizeRelH relativeFrom="margin">
+              <wp14:pctWidth>0</wp14:pctWidth>
+            </wp14:sizeRelH>
+            <wp14:sizeRelV relativeFrom="margin">
+              <wp14:pctHeight>0</wp14:pctHeight>
+            </wp14:sizeRelV>
+          </wp:anchor>
         </w:drawing>
       </w:r>
     </w:p>
+    <w:tbl>
+      <w:tblPr>
+        <w:tblW w:w="9500" w:type="dxa"/>
+        <w:tblInd w:w="-10" w:type="dxa"/>
+        <w:tblLook w:val="04A0" w:firstRow="1" w:lastRow="0" w:firstColumn="1" w:lastColumn="0" w:noHBand="0" w:noVBand="1"/>
+      </w:tblPr>
+      <w:tblGrid>
+        <w:gridCol w:w="960"/>
+        <w:gridCol w:w="2258"/>
+        <w:gridCol w:w="1387"/>
+        <w:gridCol w:w="4895"/>
+      </w:tblGrid>
+      <w:tr>
+        <w:trPr>
+          <w:trHeight w:val="615"/>
+        </w:trPr>
+        <w:tc>
+          <w:tcPr>
+            <w:tcW w:w="960" w:type="dxa"/>
+            <w:tcBorders>
+              <w:top w:val="single" w:sz="8" w:space="0" w:color="auto"/>
+              <w:left w:val="single" w:sz="8" w:space="0" w:color="auto"/>
+              <w:bottom w:val="single" w:sz="8" w:space="0" w:color="auto"/>
+              <w:right w:val="single" w:sz="8" w:space="0" w:color="auto"/>
+            </w:tcBorders>
+            <w:shd w:val="clear" w:color="auto" w:fill="auto"/>
+            <w:vAlign w:val="center"/>
+            <w:hideMark/>
+          </w:tcPr>
+          <w:p>
+            <w:pPr>
+              <w:rPr>
+                <w:rFonts w:ascii="Calibri" w:hAnsi="Calibri" w:cs="Calibri"/>
+                <w:color w:val="000000"/>
+                <w:sz w:val="22"/>
+                <w:szCs w:val="22"/>
+              </w:rPr>
+            </w:pPr>
+            <w:bookmarkStart w:id="2" w:name="RANGE!A1"/>
+            <w:bookmarkStart w:id="3" w:name="_Hlk480634770" w:colFirst="1" w:colLast="3"/>
+            <w:r>
+              <w:rPr>
+                <w:rFonts w:ascii="Calibri" w:hAnsi="Calibri" w:cs="Calibri"/>
+                <w:color w:val="000000"/>
+                <w:sz w:val="22"/>
+                <w:szCs w:val="22"/>
+              </w:rPr>
+              <w:t>Threads</w:t>
+            </w:r>
+            <w:bookmarkEnd w:id="2"/>
+          </w:p>
+        </w:tc>
+        <w:tc>
+          <w:tcPr>
+            <w:tcW w:w="2260" w:type="dxa"/>
+            <w:tcBorders>
+              <w:top w:val="single" w:sz="8" w:space="0" w:color="auto"/>
+              <w:left w:val="nil"/>
+              <w:bottom w:val="single" w:sz="8" w:space="0" w:color="auto"/>
+              <w:right w:val="single" w:sz="8" w:space="0" w:color="auto"/>
+            </w:tcBorders>
+            <w:shd w:val="clear" w:color="auto" w:fill="auto"/>
+            <w:vAlign w:val="center"/>
+            <w:hideMark/>
+          </w:tcPr>
+          <w:p>
+            <w:pPr>
+              <w:rPr>
+                <w:rFonts w:ascii="Calibri" w:hAnsi="Calibri" w:cs="Calibri"/>
+                <w:color w:val="000000"/>
+                <w:sz w:val="22"/>
+                <w:szCs w:val="22"/>
+              </w:rPr>
+            </w:pPr>
+            <w:r>
+              <w:rPr>
+                <w:rFonts w:ascii="Calibri" w:hAnsi="Calibri" w:cs="Calibri"/>
+                <w:color w:val="000000"/>
+                <w:sz w:val="22"/>
+                <w:szCs w:val="22"/>
+              </w:rPr>
+              <w:t>Running Time (nanoseconds)</w:t>
+            </w:r>
+          </w:p>
+        </w:tc>
+        <w:tc>
+          <w:tcPr>
+            <w:tcW w:w="1380" w:type="dxa"/>
+            <w:tcBorders>
+              <w:top w:val="single" w:sz="8" w:space="0" w:color="auto"/>
+              <w:left w:val="nil"/>
+              <w:bottom w:val="single" w:sz="8" w:space="0" w:color="auto"/>
+              <w:right w:val="single" w:sz="8" w:space="0" w:color="auto"/>
+            </w:tcBorders>
+            <w:shd w:val="clear" w:color="auto" w:fill="auto"/>
+            <w:vAlign w:val="center"/>
+            <w:hideMark/>
+          </w:tcPr>
+          <w:p>
+            <w:pPr>
+              <w:rPr>
+                <w:rFonts w:ascii="Calibri" w:hAnsi="Calibri" w:cs="Calibri"/>
+                <w:color w:val="000000"/>
+                <w:sz w:val="22"/>
+                <w:szCs w:val="22"/>
+              </w:rPr>
+            </w:pPr>
+            <w:r>
+              <w:rPr>
+                <w:rFonts w:ascii="Calibri" w:hAnsi="Calibri" w:cs="Calibri"/>
+                <w:color w:val="000000"/>
+                <w:sz w:val="22"/>
+                <w:szCs w:val="22"/>
+              </w:rPr>
+              <w:t>Speedup</w:t>
+            </w:r>
+          </w:p>
+        </w:tc>
+        <w:tc>
+          <w:tcPr>
+            <w:tcW w:w="4900" w:type="dxa"/>
+            <w:tcBorders>
+              <w:top w:val="single" w:sz="8" w:space="0" w:color="auto"/>
+              <w:left w:val="nil"/>
+              <w:bottom w:val="single" w:sz="8" w:space="0" w:color="auto"/>
+              <w:right w:val="single" w:sz="8" w:space="0" w:color="auto"/>
+            </w:tcBorders>
+            <w:shd w:val="clear" w:color="auto" w:fill="auto"/>
+            <w:vAlign w:val="center"/>
+            <w:hideMark/>
+          </w:tcPr>
+          <w:p>
+            <w:pPr>
+              <w:rPr>
+                <w:rFonts w:ascii="Calibri" w:hAnsi="Calibri" w:cs="Calibri"/>
+                <w:color w:val="000000"/>
+                <w:sz w:val="22"/>
+                <w:szCs w:val="22"/>
+              </w:rPr>
+            </w:pPr>
+            <w:r>
+              <w:rPr>
+                <w:rFonts w:ascii="Calibri" w:hAnsi="Calibri" w:cs="Calibri"/>
+                <w:color w:val="000000"/>
+                <w:sz w:val="22"/>
+                <w:szCs w:val="22"/>
+              </w:rPr>
+              <w:t>Value of Pi</w:t>
+            </w:r>
+          </w:p>
+        </w:tc>
+      </w:tr>
+      <w:tr>
+        <w:trPr>
+          <w:trHeight w:val="315"/>
+        </w:trPr>
+        <w:tc>
+          <w:tcPr>
+            <w:tcW w:w="960" w:type="dxa"/>
+            <w:tcBorders>
+              <w:top w:val="nil"/>
+              <w:left w:val="single" w:sz="8" w:space="0" w:color="auto"/>
+              <w:bottom w:val="single" w:sz="8" w:space="0" w:color="auto"/>
+              <w:right w:val="single" w:sz="8" w:space="0" w:color="auto"/>
+            </w:tcBorders>
+            <w:shd w:val="clear" w:color="auto" w:fill="auto"/>
+            <w:vAlign w:val="center"/>
+            <w:hideMark/>
+          </w:tcPr>
+          <w:p>
+            <w:pPr>
+              <w:jc w:val="right"/>
+              <w:rPr>
+                <w:rFonts w:ascii="Calibri" w:hAnsi="Calibri" w:cs="Calibri"/>
+                <w:color w:val="000000"/>
+                <w:sz w:val="22"/>
+                <w:szCs w:val="22"/>
+              </w:rPr>
+            </w:pPr>
+            <w:r>
+              <w:rPr>
+                <w:rFonts w:ascii="Calibri" w:hAnsi="Calibri" w:cs="Calibri"/>
+                <w:color w:val="000000"/>
+                <w:sz w:val="22"/>
+                <w:szCs w:val="22"/>
+              </w:rPr>
+              <w:t>1</w:t>
+            </w:r>
+          </w:p>
+        </w:tc>
+        <w:tc>
+          <w:tcPr>
+            <w:tcW w:w="2260" w:type="dxa"/>
+            <w:tcBorders>
+              <w:top w:val="nil"/>
+              <w:left w:val="nil"/>
+              <w:bottom w:val="single" w:sz="8" w:space="0" w:color="auto"/>
+              <w:right w:val="single" w:sz="8" w:space="0" w:color="auto"/>
+            </w:tcBorders>
+            <w:shd w:val="clear" w:color="auto" w:fill="auto"/>
+            <w:vAlign w:val="center"/>
+            <w:hideMark/>
+          </w:tcPr>
+          <w:p>
+            <w:pPr>
+              <w:jc w:val="right"/>
+              <w:rPr>
+                <w:rFonts w:ascii="Calibri" w:hAnsi="Calibri" w:cs="Calibri"/>
+                <w:color w:val="000000"/>
+                <w:sz w:val="22"/>
+                <w:szCs w:val="22"/>
+              </w:rPr>
+            </w:pPr>
+            <w:r>
+              <w:rPr>
+                <w:rFonts w:ascii="Calibri" w:hAnsi="Calibri" w:cs="Calibri"/>
+                <w:color w:val="000000"/>
+                <w:sz w:val="22"/>
+                <w:szCs w:val="22"/>
+              </w:rPr>
+              <w:t>2786669240</w:t>
+            </w:r>
+          </w:p>
+        </w:tc>
+        <w:tc>
+          <w:tcPr>
+            <w:tcW w:w="1380" w:type="dxa"/>
+            <w:tcBorders>
+              <w:top w:val="nil"/>
+              <w:left w:val="nil"/>
+              <w:bottom w:val="single" w:sz="8" w:space="0" w:color="auto"/>
+              <w:right w:val="single" w:sz="8" w:space="0" w:color="auto"/>
+            </w:tcBorders>
+            <w:shd w:val="clear" w:color="auto" w:fill="auto"/>
+            <w:vAlign w:val="center"/>
+            <w:hideMark/>
+          </w:tcPr>
+          <w:p>
+            <w:pPr>
+              <w:jc w:val="right"/>
+              <w:rPr>
+                <w:rFonts w:ascii="Calibri" w:hAnsi="Calibri" w:cs="Calibri"/>
+                <w:color w:val="000000"/>
+                <w:sz w:val="22"/>
+                <w:szCs w:val="22"/>
+              </w:rPr>
+            </w:pPr>
+            <w:r>
+              <w:rPr>
+                <w:rFonts w:ascii="Calibri" w:hAnsi="Calibri" w:cs="Calibri"/>
+                <w:color w:val="000000"/>
+                <w:sz w:val="22"/>
+                <w:szCs w:val="22"/>
+              </w:rPr>
+              <w:t>0.568267948</w:t>
+            </w:r>
+          </w:p>
+        </w:tc>
+        <w:tc>
+          <w:tcPr>
+            <w:tcW w:w="4900" w:type="dxa"/>
+            <w:tcBorders>
+              <w:top w:val="nil"/>
+              <w:left w:val="nil"/>
+              <w:bottom w:val="single" w:sz="8" w:space="0" w:color="auto"/>
+              <w:right w:val="single" w:sz="8" w:space="0" w:color="auto"/>
+            </w:tcBorders>
+            <w:shd w:val="clear" w:color="auto" w:fill="auto"/>
+            <w:vAlign w:val="center"/>
+            <w:hideMark/>
+          </w:tcPr>
+          <w:p>
+            <w:pPr>
+              <w:rPr>
+                <w:rFonts w:ascii="Calibri" w:hAnsi="Calibri" w:cs="Calibri"/>
+                <w:color w:val="000000"/>
+                <w:sz w:val="22"/>
+                <w:szCs w:val="22"/>
+              </w:rPr>
+            </w:pPr>
+            <w:r>
+              <w:rPr>
+                <w:rFonts w:ascii="Calibri" w:hAnsi="Calibri" w:cs="Calibri"/>
+                <w:color w:val="000000"/>
+                <w:sz w:val="22"/>
+                <w:szCs w:val="22"/>
+              </w:rPr>
+              <w:t> </w:t>
+            </w:r>
+          </w:p>
+        </w:tc>
+      </w:tr>
+      <w:tr>
+        <w:trPr>
+          <w:trHeight w:val="315"/>
+        </w:trPr>
+        <w:tc>
+          <w:tcPr>
+            <w:tcW w:w="960" w:type="dxa"/>
+            <w:tcBorders>
+              <w:top w:val="nil"/>
+              <w:left w:val="single" w:sz="8" w:space="0" w:color="auto"/>
+              <w:bottom w:val="single" w:sz="8" w:space="0" w:color="auto"/>
+              <w:right w:val="single" w:sz="8" w:space="0" w:color="auto"/>
+            </w:tcBorders>
+            <w:shd w:val="clear" w:color="auto" w:fill="auto"/>
+            <w:vAlign w:val="center"/>
+            <w:hideMark/>
+          </w:tcPr>
+          <w:p>
+            <w:pPr>
+              <w:jc w:val="right"/>
+              <w:rPr>
+                <w:rFonts w:ascii="Calibri" w:hAnsi="Calibri" w:cs="Calibri"/>
+                <w:color w:val="000000"/>
+                <w:sz w:val="22"/>
+                <w:szCs w:val="22"/>
+              </w:rPr>
+            </w:pPr>
+            <w:r>
+              <w:rPr>
+                <w:rFonts w:ascii="Calibri" w:hAnsi="Calibri" w:cs="Calibri"/>
+                <w:color w:val="000000"/>
+                <w:sz w:val="22"/>
+                <w:szCs w:val="22"/>
+              </w:rPr>
+              <w:t>2</w:t>
+            </w:r>
+          </w:p>
+        </w:tc>
+        <w:tc>
+          <w:tcPr>
+            <w:tcW w:w="2260" w:type="dxa"/>
+            <w:tcBorders>
+              <w:top w:val="nil"/>
+              <w:left w:val="nil"/>
+              <w:bottom w:val="single" w:sz="8" w:space="0" w:color="auto"/>
+              <w:right w:val="single" w:sz="8" w:space="0" w:color="auto"/>
+            </w:tcBorders>
+            <w:shd w:val="clear" w:color="auto" w:fill="auto"/>
+            <w:vAlign w:val="center"/>
+            <w:hideMark/>
+          </w:tcPr>
+          <w:p>
+            <w:pPr>
+              <w:jc w:val="right"/>
+              <w:rPr>
+                <w:rFonts w:ascii="Calibri" w:hAnsi="Calibri" w:cs="Calibri"/>
+                <w:color w:val="000000"/>
+                <w:sz w:val="22"/>
+                <w:szCs w:val="22"/>
+              </w:rPr>
+            </w:pPr>
+            <w:r>
+              <w:rPr>
+                <w:rFonts w:ascii="Calibri" w:hAnsi="Calibri" w:cs="Calibri"/>
+                <w:color w:val="000000"/>
+                <w:sz w:val="22"/>
+                <w:szCs w:val="22"/>
+              </w:rPr>
+              <w:t>10489426885</w:t>
+            </w:r>
+          </w:p>
+        </w:tc>
+        <w:tc>
+          <w:tcPr>
+            <w:tcW w:w="1380" w:type="dxa"/>
+            <w:tcBorders>
+              <w:top w:val="nil"/>
+              <w:left w:val="nil"/>
+              <w:bottom w:val="single" w:sz="8" w:space="0" w:color="auto"/>
+              <w:right w:val="single" w:sz="8" w:space="0" w:color="auto"/>
+            </w:tcBorders>
+            <w:shd w:val="clear" w:color="auto" w:fill="auto"/>
+            <w:vAlign w:val="center"/>
+            <w:hideMark/>
+          </w:tcPr>
+          <w:p>
+            <w:pPr>
+              <w:jc w:val="right"/>
+              <w:rPr>
+                <w:rFonts w:ascii="Calibri" w:hAnsi="Calibri" w:cs="Calibri"/>
+                <w:color w:val="000000"/>
+                <w:sz w:val="22"/>
+                <w:szCs w:val="22"/>
+              </w:rPr>
+            </w:pPr>
+            <w:r>
+              <w:rPr>
+                <w:rFonts w:ascii="Calibri" w:hAnsi="Calibri" w:cs="Calibri"/>
+                <w:color w:val="000000"/>
+                <w:sz w:val="22"/>
+                <w:szCs w:val="22"/>
+              </w:rPr>
+              <w:t>0.150968669</w:t>
+            </w:r>
+          </w:p>
+        </w:tc>
+        <w:tc>
+          <w:tcPr>
+            <w:tcW w:w="4900" w:type="dxa"/>
+            <w:tcBorders>
+              <w:top w:val="nil"/>
+              <w:left w:val="nil"/>
+              <w:bottom w:val="single" w:sz="8" w:space="0" w:color="auto"/>
+              <w:right w:val="single" w:sz="8" w:space="0" w:color="auto"/>
+            </w:tcBorders>
+            <w:shd w:val="clear" w:color="auto" w:fill="auto"/>
+            <w:vAlign w:val="center"/>
+            <w:hideMark/>
+          </w:tcPr>
+          <w:p>
+            <w:pPr>
+              <w:rPr>
+                <w:rFonts w:ascii="Calibri" w:hAnsi="Calibri" w:cs="Calibri"/>
+                <w:color w:val="000000"/>
+                <w:sz w:val="22"/>
+                <w:szCs w:val="22"/>
+              </w:rPr>
+            </w:pPr>
+            <w:r>
+              <w:rPr>
+                <w:rFonts w:ascii="Calibri" w:hAnsi="Calibri" w:cs="Calibri"/>
+                <w:color w:val="000000"/>
+                <w:sz w:val="22"/>
+                <w:szCs w:val="22"/>
+              </w:rPr>
+              <w:t> </w:t>
+            </w:r>
+          </w:p>
+        </w:tc>
+      </w:tr>
+      <w:tr>
+        <w:trPr>
+          <w:trHeight w:val="315"/>
+        </w:trPr>
+        <w:tc>
+          <w:tcPr>
+            <w:tcW w:w="960" w:type="dxa"/>
+            <w:tcBorders>
+              <w:top w:val="nil"/>
+              <w:left w:val="single" w:sz="8" w:space="0" w:color="auto"/>
+              <w:bottom w:val="single" w:sz="8" w:space="0" w:color="auto"/>
+              <w:right w:val="single" w:sz="8" w:space="0" w:color="auto"/>
+            </w:tcBorders>
+            <w:shd w:val="clear" w:color="auto" w:fill="auto"/>
+            <w:vAlign w:val="center"/>
+            <w:hideMark/>
+          </w:tcPr>
+          <w:p>
+            <w:pPr>
+              <w:jc w:val="right"/>
+              <w:rPr>
+                <w:rFonts w:ascii="Calibri" w:hAnsi="Calibri" w:cs="Calibri"/>
+                <w:color w:val="000000"/>
+                <w:sz w:val="22"/>
+                <w:szCs w:val="22"/>
+              </w:rPr>
+            </w:pPr>
+            <w:r>
+              <w:rPr>
+                <w:rFonts w:ascii="Calibri" w:hAnsi="Calibri" w:cs="Calibri"/>
+                <w:color w:val="000000"/>
+                <w:sz w:val="22"/>
+                <w:szCs w:val="22"/>
+              </w:rPr>
+              <w:t>4</w:t>
+            </w:r>
+          </w:p>
+        </w:tc>
+        <w:tc>
+          <w:tcPr>
+            <w:tcW w:w="2260" w:type="dxa"/>
+            <w:tcBorders>
+              <w:top w:val="nil"/>
+              <w:left w:val="nil"/>
+              <w:bottom w:val="single" w:sz="8" w:space="0" w:color="auto"/>
+              <w:right w:val="single" w:sz="8" w:space="0" w:color="auto"/>
+            </w:tcBorders>
+            <w:shd w:val="clear" w:color="auto" w:fill="auto"/>
+            <w:vAlign w:val="center"/>
+            <w:hideMark/>
+          </w:tcPr>
+          <w:p>
+            <w:pPr>
+              <w:jc w:val="right"/>
+              <w:rPr>
+                <w:rFonts w:ascii="Calibri" w:hAnsi="Calibri" w:cs="Calibri"/>
+                <w:color w:val="000000"/>
+                <w:sz w:val="22"/>
+                <w:szCs w:val="22"/>
+              </w:rPr>
+            </w:pPr>
+            <w:r>
+              <w:rPr>
+                <w:rFonts w:ascii="Calibri" w:hAnsi="Calibri" w:cs="Calibri"/>
+                <w:color w:val="000000"/>
+                <w:sz w:val="22"/>
+                <w:szCs w:val="22"/>
+              </w:rPr>
+              <w:t>26701658551</w:t>
+            </w:r>
+          </w:p>
+        </w:tc>
+        <w:tc>
+          <w:tcPr>
+            <w:tcW w:w="1380" w:type="dxa"/>
+            <w:tcBorders>
+              <w:top w:val="nil"/>
+              <w:left w:val="nil"/>
+              <w:bottom w:val="single" w:sz="8" w:space="0" w:color="auto"/>
+              <w:right w:val="single" w:sz="8" w:space="0" w:color="auto"/>
+            </w:tcBorders>
+            <w:shd w:val="clear" w:color="auto" w:fill="auto"/>
+            <w:vAlign w:val="center"/>
+            <w:hideMark/>
+          </w:tcPr>
+          <w:p>
+            <w:pPr>
+              <w:jc w:val="right"/>
+              <w:rPr>
+                <w:rFonts w:ascii="Calibri" w:hAnsi="Calibri" w:cs="Calibri"/>
+                <w:color w:val="000000"/>
+                <w:sz w:val="22"/>
+                <w:szCs w:val="22"/>
+              </w:rPr>
+            </w:pPr>
+            <w:r>
+              <w:rPr>
+                <w:rFonts w:ascii="Calibri" w:hAnsi="Calibri" w:cs="Calibri"/>
+                <w:color w:val="000000"/>
+                <w:sz w:val="22"/>
+                <w:szCs w:val="22"/>
+              </w:rPr>
+              <w:t>0.059306234</w:t>
+            </w:r>
+          </w:p>
+        </w:tc>
+        <w:tc>
+          <w:tcPr>
+            <w:tcW w:w="4900" w:type="dxa"/>
+            <w:tcBorders>
+              <w:top w:val="nil"/>
+              <w:left w:val="nil"/>
+              <w:bottom w:val="single" w:sz="8" w:space="0" w:color="auto"/>
+              <w:right w:val="single" w:sz="8" w:space="0" w:color="auto"/>
+            </w:tcBorders>
+            <w:shd w:val="clear" w:color="auto" w:fill="auto"/>
+            <w:vAlign w:val="center"/>
+            <w:hideMark/>
+          </w:tcPr>
+          <w:p>
+            <w:pPr>
+              <w:rPr>
+                <w:rFonts w:ascii="Calibri" w:hAnsi="Calibri" w:cs="Calibri"/>
+                <w:color w:val="000000"/>
+                <w:sz w:val="22"/>
+                <w:szCs w:val="22"/>
+              </w:rPr>
+            </w:pPr>
+            <w:r>
+              <w:rPr>
+                <w:rFonts w:ascii="Calibri" w:hAnsi="Calibri" w:cs="Calibri"/>
+                <w:color w:val="000000"/>
+                <w:sz w:val="22"/>
+                <w:szCs w:val="22"/>
+              </w:rPr>
+              <w:t> </w:t>
+            </w:r>
+          </w:p>
+        </w:tc>
+      </w:tr>
+      <w:tr>
+        <w:trPr>
+          <w:trHeight w:val="315"/>
+        </w:trPr>
+        <w:tc>
+          <w:tcPr>
+            <w:tcW w:w="960" w:type="dxa"/>
+            <w:tcBorders>
+              <w:top w:val="nil"/>
+              <w:left w:val="single" w:sz="8" w:space="0" w:color="auto"/>
+              <w:bottom w:val="single" w:sz="8" w:space="0" w:color="auto"/>
+              <w:right w:val="single" w:sz="8" w:space="0" w:color="auto"/>
+            </w:tcBorders>
+            <w:shd w:val="clear" w:color="auto" w:fill="auto"/>
+            <w:vAlign w:val="center"/>
+            <w:hideMark/>
+          </w:tcPr>
+          <w:p>
+            <w:pPr>
+              <w:jc w:val="right"/>
+              <w:rPr>
+                <w:rFonts w:ascii="Calibri" w:hAnsi="Calibri" w:cs="Calibri"/>
+                <w:color w:val="000000"/>
+                <w:sz w:val="22"/>
+                <w:szCs w:val="22"/>
+              </w:rPr>
+            </w:pPr>
+            <w:r>
+              <w:rPr>
+                <w:rFonts w:ascii="Calibri" w:hAnsi="Calibri" w:cs="Calibri"/>
+                <w:color w:val="000000"/>
+                <w:sz w:val="22"/>
+                <w:szCs w:val="22"/>
+              </w:rPr>
+              <w:t>8</w:t>
+            </w:r>
+          </w:p>
+        </w:tc>
+        <w:tc>
+          <w:tcPr>
+            <w:tcW w:w="2260" w:type="dxa"/>
+            <w:tcBorders>
+              <w:top w:val="nil"/>
+              <w:left w:val="nil"/>
+              <w:bottom w:val="single" w:sz="8" w:space="0" w:color="auto"/>
+              <w:right w:val="single" w:sz="8" w:space="0" w:color="auto"/>
+            </w:tcBorders>
+            <w:shd w:val="clear" w:color="auto" w:fill="auto"/>
+            <w:vAlign w:val="center"/>
+            <w:hideMark/>
+          </w:tcPr>
+          <w:p>
+            <w:pPr>
+              <w:jc w:val="right"/>
+              <w:rPr>
+                <w:rFonts w:ascii="Calibri" w:hAnsi="Calibri" w:cs="Calibri"/>
+                <w:color w:val="000000"/>
+                <w:sz w:val="22"/>
+                <w:szCs w:val="22"/>
+              </w:rPr>
+            </w:pPr>
+            <w:r>
+              <w:rPr>
+                <w:rFonts w:ascii="Calibri" w:hAnsi="Calibri" w:cs="Calibri"/>
+                <w:color w:val="000000"/>
+                <w:sz w:val="22"/>
+                <w:szCs w:val="22"/>
+              </w:rPr>
+              <w:t>19033891192</w:t>
+            </w:r>
+          </w:p>
+        </w:tc>
+        <w:tc>
+          <w:tcPr>
+            <w:tcW w:w="1380" w:type="dxa"/>
+            <w:tcBorders>
+              <w:top w:val="nil"/>
+              <w:left w:val="nil"/>
+              <w:bottom w:val="single" w:sz="8" w:space="0" w:color="auto"/>
+              <w:right w:val="single" w:sz="8" w:space="0" w:color="auto"/>
+            </w:tcBorders>
+            <w:shd w:val="clear" w:color="auto" w:fill="auto"/>
+            <w:vAlign w:val="center"/>
+            <w:hideMark/>
+          </w:tcPr>
+          <w:p>
+            <w:pPr>
+              <w:jc w:val="right"/>
+              <w:rPr>
+                <w:rFonts w:ascii="Calibri" w:hAnsi="Calibri" w:cs="Calibri"/>
+                <w:color w:val="000000"/>
+                <w:sz w:val="22"/>
+                <w:szCs w:val="22"/>
+              </w:rPr>
+            </w:pPr>
+            <w:r>
+              <w:rPr>
+                <w:rFonts w:ascii="Calibri" w:hAnsi="Calibri" w:cs="Calibri"/>
+                <w:color w:val="000000"/>
+                <w:sz w:val="22"/>
+                <w:szCs w:val="22"/>
+              </w:rPr>
+              <w:t>0.083197639</w:t>
+            </w:r>
+          </w:p>
+        </w:tc>
+        <w:tc>
+          <w:tcPr>
+            <w:tcW w:w="4900" w:type="dxa"/>
+            <w:tcBorders>
+              <w:top w:val="nil"/>
+              <w:left w:val="nil"/>
+              <w:bottom w:val="single" w:sz="8" w:space="0" w:color="auto"/>
+              <w:right w:val="single" w:sz="8" w:space="0" w:color="auto"/>
+            </w:tcBorders>
+            <w:shd w:val="clear" w:color="auto" w:fill="auto"/>
+            <w:vAlign w:val="center"/>
+            <w:hideMark/>
+          </w:tcPr>
+          <w:p>
+            <w:pPr>
+              <w:rPr>
+                <w:rFonts w:ascii="Calibri" w:hAnsi="Calibri" w:cs="Calibri"/>
+                <w:color w:val="000000"/>
+                <w:sz w:val="22"/>
+                <w:szCs w:val="22"/>
+              </w:rPr>
+            </w:pPr>
+            <w:r>
+              <w:rPr>
+                <w:rFonts w:ascii="Calibri" w:hAnsi="Calibri" w:cs="Calibri"/>
+                <w:color w:val="000000"/>
+                <w:sz w:val="22"/>
+                <w:szCs w:val="22"/>
+              </w:rPr>
+              <w:t>"3.14159265138599597122"</w:t>
+            </w:r>
+          </w:p>
+        </w:tc>
+      </w:tr>
+      <w:bookmarkEnd w:id="3"/>
+    </w:tbl>
     <w:p>
       <w:pPr>
-        <w:rPr>
-          <w:noProof/>
-        </w:rPr>
+        <w:tabs>
+          <w:tab w:val="left" w:pos="2624"/>
+        </w:tabs>
       </w:pPr>
     </w:p>
     <w:p>
+      <w:pPr>
+        <w:tabs>
+          <w:tab w:val="left" w:pos="2624"/>
+        </w:tabs>
+      </w:pPr>
       <w:r>
         <w:rPr>
           <w:noProof/>
         </w:rPr>
         <w:drawing>
           <wp:inline distT="0" distB="0" distL="0" distR="0" wp14:anchorId="007E1B58" wp14:editId="6B77849D">
-            <wp:extent cx="4572000" cy="2743200"/>
-            <wp:effectExtent l="0" t="0" r="0" b="0"/>
+            <wp:extent cx="5899150" cy="3181611"/>
+            <wp:effectExtent l="0" t="0" r="6350" b="0"/>
             <wp:docPr id="1" name="Chart 1">
               <a:extLst xmlns:a="http://schemas.openxmlformats.org/drawingml/2006/main">
                 <a:ext uri="{FF2B5EF4-FFF2-40B4-BE49-F238E27FC236}">
@@ -310,221 +1137,741 @@
         </w:drawing>
       </w:r>
     </w:p>
-    <w:p/>
+    <w:p>
+      <w:pPr>
+        <w:spacing w:after="160" w:line="259" w:lineRule="auto"/>
+      </w:pPr>
+    </w:p>
     <w:p>
       <w:r>
-        <w:t>Atomic Instruction</w:t>
-      </w:r>
-      <w:r>
-        <w:t xml:space="preserve">: </w:t>
+        <w:lastRenderedPageBreak/>
+        <w:t xml:space="preserve">Atomic Instruction: </w:t>
       </w:r>
     </w:p>
+    <w:p/>
     <w:tbl>
       <w:tblPr>
-        <w:tblStyle w:val="TableGrid"/>
-        <w:tblW w:w="0" w:type="auto"/>
+        <w:tblW w:w="9500" w:type="dxa"/>
+        <w:tblInd w:w="-10" w:type="dxa"/>
         <w:tblLook w:val="04A0" w:firstRow="1" w:lastRow="0" w:firstColumn="1" w:lastColumn="0" w:noHBand="0" w:noVBand="1"/>
       </w:tblPr>
       <w:tblGrid>
-        <w:gridCol w:w="1777"/>
-        <w:gridCol w:w="2816"/>
-        <w:gridCol w:w="1859"/>
-        <w:gridCol w:w="2898"/>
+        <w:gridCol w:w="960"/>
+        <w:gridCol w:w="2258"/>
+        <w:gridCol w:w="1387"/>
+        <w:gridCol w:w="4895"/>
       </w:tblGrid>
       <w:tr>
+        <w:trPr>
+          <w:trHeight w:val="615"/>
+        </w:trPr>
         <w:tc>
           <w:tcPr>
-            <w:tcW w:w="1777" w:type="dxa"/>
+            <w:tcW w:w="960" w:type="dxa"/>
+            <w:tcBorders>
+              <w:top w:val="single" w:sz="8" w:space="0" w:color="auto"/>
+              <w:left w:val="single" w:sz="8" w:space="0" w:color="auto"/>
+              <w:bottom w:val="single" w:sz="8" w:space="0" w:color="auto"/>
+              <w:right w:val="single" w:sz="8" w:space="0" w:color="auto"/>
+            </w:tcBorders>
+            <w:shd w:val="clear" w:color="auto" w:fill="auto"/>
+            <w:vAlign w:val="center"/>
+            <w:hideMark/>
           </w:tcPr>
           <w:p>
+            <w:pPr>
+              <w:rPr>
+                <w:rFonts w:ascii="Calibri" w:hAnsi="Calibri" w:cs="Calibri"/>
+                <w:color w:val="000000"/>
+                <w:sz w:val="22"/>
+                <w:szCs w:val="22"/>
+              </w:rPr>
+            </w:pPr>
             <w:r>
+              <w:rPr>
+                <w:rFonts w:ascii="Calibri" w:hAnsi="Calibri" w:cs="Calibri"/>
+                <w:color w:val="000000"/>
+                <w:sz w:val="22"/>
+                <w:szCs w:val="22"/>
+              </w:rPr>
               <w:t>Threads</w:t>
             </w:r>
           </w:p>
         </w:tc>
         <w:tc>
           <w:tcPr>
-            <w:tcW w:w="2816" w:type="dxa"/>
+            <w:tcW w:w="2260" w:type="dxa"/>
+            <w:tcBorders>
+              <w:top w:val="single" w:sz="8" w:space="0" w:color="auto"/>
+              <w:left w:val="nil"/>
+              <w:bottom w:val="single" w:sz="8" w:space="0" w:color="auto"/>
+              <w:right w:val="single" w:sz="8" w:space="0" w:color="auto"/>
+            </w:tcBorders>
+            <w:shd w:val="clear" w:color="auto" w:fill="auto"/>
+            <w:vAlign w:val="center"/>
+            <w:hideMark/>
           </w:tcPr>
           <w:p>
+            <w:pPr>
+              <w:rPr>
+                <w:rFonts w:ascii="Calibri" w:hAnsi="Calibri" w:cs="Calibri"/>
+                <w:color w:val="000000"/>
+                <w:sz w:val="22"/>
+                <w:szCs w:val="22"/>
+              </w:rPr>
+            </w:pPr>
             <w:r>
+              <w:rPr>
+                <w:rFonts w:ascii="Calibri" w:hAnsi="Calibri" w:cs="Calibri"/>
+                <w:color w:val="000000"/>
+                <w:sz w:val="22"/>
+                <w:szCs w:val="22"/>
+              </w:rPr>
               <w:t>Running Time (nanoseconds)</w:t>
             </w:r>
           </w:p>
         </w:tc>
         <w:tc>
           <w:tcPr>
-            <w:tcW w:w="1859" w:type="dxa"/>
+            <w:tcW w:w="1380" w:type="dxa"/>
+            <w:tcBorders>
+              <w:top w:val="single" w:sz="8" w:space="0" w:color="auto"/>
+              <w:left w:val="nil"/>
+              <w:bottom w:val="single" w:sz="8" w:space="0" w:color="auto"/>
+              <w:right w:val="single" w:sz="8" w:space="0" w:color="auto"/>
+            </w:tcBorders>
+            <w:shd w:val="clear" w:color="auto" w:fill="auto"/>
+            <w:vAlign w:val="center"/>
+            <w:hideMark/>
           </w:tcPr>
           <w:p>
+            <w:pPr>
+              <w:rPr>
+                <w:rFonts w:ascii="Calibri" w:hAnsi="Calibri" w:cs="Calibri"/>
+                <w:color w:val="000000"/>
+                <w:sz w:val="22"/>
+                <w:szCs w:val="22"/>
+              </w:rPr>
+            </w:pPr>
             <w:r>
+              <w:rPr>
+                <w:rFonts w:ascii="Calibri" w:hAnsi="Calibri" w:cs="Calibri"/>
+                <w:color w:val="000000"/>
+                <w:sz w:val="22"/>
+                <w:szCs w:val="22"/>
+              </w:rPr>
               <w:t>Speedup</w:t>
             </w:r>
           </w:p>
         </w:tc>
         <w:tc>
           <w:tcPr>
-            <w:tcW w:w="2898" w:type="dxa"/>
+            <w:tcW w:w="4900" w:type="dxa"/>
+            <w:tcBorders>
+              <w:top w:val="single" w:sz="8" w:space="0" w:color="auto"/>
+              <w:left w:val="nil"/>
+              <w:bottom w:val="single" w:sz="8" w:space="0" w:color="auto"/>
+              <w:right w:val="single" w:sz="8" w:space="0" w:color="auto"/>
+            </w:tcBorders>
+            <w:shd w:val="clear" w:color="auto" w:fill="auto"/>
+            <w:vAlign w:val="center"/>
+            <w:hideMark/>
           </w:tcPr>
           <w:p>
+            <w:pPr>
+              <w:rPr>
+                <w:rFonts w:ascii="Calibri" w:hAnsi="Calibri" w:cs="Calibri"/>
+                <w:color w:val="000000"/>
+                <w:sz w:val="22"/>
+                <w:szCs w:val="22"/>
+              </w:rPr>
+            </w:pPr>
             <w:r>
+              <w:rPr>
+                <w:rFonts w:ascii="Calibri" w:hAnsi="Calibri" w:cs="Calibri"/>
+                <w:color w:val="000000"/>
+                <w:sz w:val="22"/>
+                <w:szCs w:val="22"/>
+              </w:rPr>
               <w:t>Value of Pi</w:t>
             </w:r>
           </w:p>
         </w:tc>
       </w:tr>
       <w:tr>
+        <w:trPr>
+          <w:trHeight w:val="315"/>
+        </w:trPr>
         <w:tc>
           <w:tcPr>
-            <w:tcW w:w="1777" w:type="dxa"/>
+            <w:tcW w:w="960" w:type="dxa"/>
+            <w:tcBorders>
+              <w:top w:val="nil"/>
+              <w:left w:val="single" w:sz="8" w:space="0" w:color="auto"/>
+              <w:bottom w:val="single" w:sz="8" w:space="0" w:color="auto"/>
+              <w:right w:val="single" w:sz="8" w:space="0" w:color="auto"/>
+            </w:tcBorders>
+            <w:shd w:val="clear" w:color="auto" w:fill="auto"/>
+            <w:vAlign w:val="center"/>
+            <w:hideMark/>
           </w:tcPr>
           <w:p>
+            <w:pPr>
+              <w:jc w:val="right"/>
+              <w:rPr>
+                <w:rFonts w:ascii="Calibri" w:hAnsi="Calibri" w:cs="Calibri"/>
+                <w:color w:val="000000"/>
+                <w:sz w:val="22"/>
+                <w:szCs w:val="22"/>
+              </w:rPr>
+            </w:pPr>
             <w:r>
+              <w:rPr>
+                <w:rFonts w:ascii="Calibri" w:hAnsi="Calibri" w:cs="Calibri"/>
+                <w:color w:val="000000"/>
+                <w:sz w:val="22"/>
+                <w:szCs w:val="22"/>
+              </w:rPr>
               <w:t>1</w:t>
             </w:r>
           </w:p>
         </w:tc>
         <w:tc>
           <w:tcPr>
-            <w:tcW w:w="2816" w:type="dxa"/>
+            <w:tcW w:w="2260" w:type="dxa"/>
+            <w:tcBorders>
+              <w:top w:val="nil"/>
+              <w:left w:val="nil"/>
+              <w:bottom w:val="single" w:sz="8" w:space="0" w:color="auto"/>
+              <w:right w:val="single" w:sz="8" w:space="0" w:color="auto"/>
+            </w:tcBorders>
+            <w:shd w:val="clear" w:color="auto" w:fill="auto"/>
+            <w:vAlign w:val="center"/>
+            <w:hideMark/>
           </w:tcPr>
           <w:p>
+            <w:pPr>
+              <w:jc w:val="right"/>
+              <w:rPr>
+                <w:rFonts w:ascii="Calibri" w:hAnsi="Calibri" w:cs="Calibri"/>
+                <w:color w:val="000000"/>
+                <w:sz w:val="22"/>
+                <w:szCs w:val="22"/>
+              </w:rPr>
+            </w:pPr>
             <w:r>
-              <w:t>1595465391</w:t>
+              <w:rPr>
+                <w:rFonts w:ascii="Calibri" w:hAnsi="Calibri" w:cs="Calibri"/>
+                <w:color w:val="000000"/>
+                <w:sz w:val="22"/>
+                <w:szCs w:val="22"/>
+              </w:rPr>
+              <w:t>4539733475</w:t>
             </w:r>
           </w:p>
         </w:tc>
         <w:tc>
           <w:tcPr>
-            <w:tcW w:w="1859" w:type="dxa"/>
+            <w:tcW w:w="1380" w:type="dxa"/>
+            <w:tcBorders>
+              <w:top w:val="nil"/>
+              <w:left w:val="nil"/>
+              <w:bottom w:val="single" w:sz="8" w:space="0" w:color="auto"/>
+              <w:right w:val="single" w:sz="8" w:space="0" w:color="auto"/>
+            </w:tcBorders>
+            <w:shd w:val="clear" w:color="auto" w:fill="auto"/>
+            <w:vAlign w:val="center"/>
+            <w:hideMark/>
           </w:tcPr>
           <w:p>
+            <w:pPr>
+              <w:jc w:val="right"/>
+              <w:rPr>
+                <w:rFonts w:ascii="Calibri" w:hAnsi="Calibri" w:cs="Calibri"/>
+                <w:color w:val="000000"/>
+                <w:sz w:val="22"/>
+                <w:szCs w:val="22"/>
+              </w:rPr>
+            </w:pPr>
             <w:r>
-              <w:t>0.992</w:t>
+              <w:rPr>
+                <w:rFonts w:ascii="Calibri" w:hAnsi="Calibri" w:cs="Calibri"/>
+                <w:color w:val="000000"/>
+                <w:sz w:val="22"/>
+                <w:szCs w:val="22"/>
+              </w:rPr>
+              <w:t>0.348825503</w:t>
             </w:r>
           </w:p>
         </w:tc>
         <w:tc>
           <w:tcPr>
-            <w:tcW w:w="2898" w:type="dxa"/>
+            <w:tcW w:w="4900" w:type="dxa"/>
+            <w:tcBorders>
+              <w:top w:val="nil"/>
+              <w:left w:val="nil"/>
+              <w:bottom w:val="single" w:sz="8" w:space="0" w:color="auto"/>
+              <w:right w:val="single" w:sz="8" w:space="0" w:color="auto"/>
+            </w:tcBorders>
+            <w:shd w:val="clear" w:color="auto" w:fill="auto"/>
+            <w:vAlign w:val="center"/>
+            <w:hideMark/>
           </w:tcPr>
-          <w:p/>
+          <w:p>
+            <w:pPr>
+              <w:rPr>
+                <w:rFonts w:ascii="Calibri" w:hAnsi="Calibri" w:cs="Calibri"/>
+                <w:color w:val="000000"/>
+                <w:sz w:val="22"/>
+                <w:szCs w:val="22"/>
+              </w:rPr>
+            </w:pPr>
+            <w:r>
+              <w:rPr>
+                <w:rFonts w:ascii="Calibri" w:hAnsi="Calibri" w:cs="Calibri"/>
+                <w:color w:val="000000"/>
+                <w:sz w:val="22"/>
+                <w:szCs w:val="22"/>
+              </w:rPr>
+              <w:t> </w:t>
+            </w:r>
+          </w:p>
         </w:tc>
       </w:tr>
       <w:tr>
+        <w:trPr>
+          <w:trHeight w:val="315"/>
+        </w:trPr>
         <w:tc>
           <w:tcPr>
-            <w:tcW w:w="1777" w:type="dxa"/>
+            <w:tcW w:w="960" w:type="dxa"/>
+            <w:tcBorders>
+              <w:top w:val="nil"/>
+              <w:left w:val="single" w:sz="8" w:space="0" w:color="auto"/>
+              <w:bottom w:val="single" w:sz="8" w:space="0" w:color="auto"/>
+              <w:right w:val="single" w:sz="8" w:space="0" w:color="auto"/>
+            </w:tcBorders>
+            <w:shd w:val="clear" w:color="auto" w:fill="auto"/>
+            <w:vAlign w:val="center"/>
+            <w:hideMark/>
           </w:tcPr>
           <w:p>
+            <w:pPr>
+              <w:jc w:val="right"/>
+              <w:rPr>
+                <w:rFonts w:ascii="Calibri" w:hAnsi="Calibri" w:cs="Calibri"/>
+                <w:color w:val="000000"/>
+                <w:sz w:val="22"/>
+                <w:szCs w:val="22"/>
+              </w:rPr>
+            </w:pPr>
             <w:r>
+              <w:rPr>
+                <w:rFonts w:ascii="Calibri" w:hAnsi="Calibri" w:cs="Calibri"/>
+                <w:color w:val="000000"/>
+                <w:sz w:val="22"/>
+                <w:szCs w:val="22"/>
+              </w:rPr>
               <w:t>2</w:t>
             </w:r>
           </w:p>
         </w:tc>
         <w:tc>
           <w:tcPr>
-            <w:tcW w:w="2816" w:type="dxa"/>
+            <w:tcW w:w="2260" w:type="dxa"/>
+            <w:tcBorders>
+              <w:top w:val="nil"/>
+              <w:left w:val="nil"/>
+              <w:bottom w:val="single" w:sz="8" w:space="0" w:color="auto"/>
+              <w:right w:val="single" w:sz="8" w:space="0" w:color="auto"/>
+            </w:tcBorders>
+            <w:shd w:val="clear" w:color="auto" w:fill="auto"/>
+            <w:vAlign w:val="center"/>
+            <w:hideMark/>
           </w:tcPr>
           <w:p>
+            <w:pPr>
+              <w:jc w:val="right"/>
+              <w:rPr>
+                <w:rFonts w:ascii="Calibri" w:hAnsi="Calibri" w:cs="Calibri"/>
+                <w:color w:val="000000"/>
+                <w:sz w:val="22"/>
+                <w:szCs w:val="22"/>
+              </w:rPr>
+            </w:pPr>
             <w:r>
-              <w:t>798659444</w:t>
+              <w:rPr>
+                <w:rFonts w:ascii="Calibri" w:hAnsi="Calibri" w:cs="Calibri"/>
+                <w:color w:val="000000"/>
+                <w:sz w:val="22"/>
+                <w:szCs w:val="22"/>
+              </w:rPr>
+              <w:t>9411049805</w:t>
             </w:r>
           </w:p>
         </w:tc>
         <w:tc>
           <w:tcPr>
-            <w:tcW w:w="1859" w:type="dxa"/>
+            <w:tcW w:w="1380" w:type="dxa"/>
+            <w:tcBorders>
+              <w:top w:val="nil"/>
+              <w:left w:val="nil"/>
+              <w:bottom w:val="single" w:sz="8" w:space="0" w:color="auto"/>
+              <w:right w:val="single" w:sz="8" w:space="0" w:color="auto"/>
+            </w:tcBorders>
+            <w:shd w:val="clear" w:color="auto" w:fill="auto"/>
+            <w:vAlign w:val="center"/>
+            <w:hideMark/>
           </w:tcPr>
           <w:p>
+            <w:pPr>
+              <w:jc w:val="right"/>
+              <w:rPr>
+                <w:rFonts w:ascii="Calibri" w:hAnsi="Calibri" w:cs="Calibri"/>
+                <w:color w:val="000000"/>
+                <w:sz w:val="22"/>
+                <w:szCs w:val="22"/>
+              </w:rPr>
+            </w:pPr>
             <w:r>
-              <w:t>1.9828</w:t>
+              <w:rPr>
+                <w:rFonts w:ascii="Calibri" w:hAnsi="Calibri" w:cs="Calibri"/>
+                <w:color w:val="000000"/>
+                <w:sz w:val="22"/>
+                <w:szCs w:val="22"/>
+              </w:rPr>
+              <w:t>0.168267605</w:t>
             </w:r>
           </w:p>
         </w:tc>
         <w:tc>
           <w:tcPr>
-            <w:tcW w:w="2898" w:type="dxa"/>
+            <w:tcW w:w="4900" w:type="dxa"/>
+            <w:tcBorders>
+              <w:top w:val="nil"/>
+              <w:left w:val="nil"/>
+              <w:bottom w:val="single" w:sz="8" w:space="0" w:color="auto"/>
+              <w:right w:val="single" w:sz="8" w:space="0" w:color="auto"/>
+            </w:tcBorders>
+            <w:shd w:val="clear" w:color="auto" w:fill="auto"/>
+            <w:vAlign w:val="center"/>
+            <w:hideMark/>
           </w:tcPr>
-          <w:p/>
+          <w:p>
+            <w:pPr>
+              <w:rPr>
+                <w:rFonts w:ascii="Calibri" w:hAnsi="Calibri" w:cs="Calibri"/>
+                <w:color w:val="000000"/>
+                <w:sz w:val="22"/>
+                <w:szCs w:val="22"/>
+              </w:rPr>
+            </w:pPr>
+            <w:r>
+              <w:rPr>
+                <w:rFonts w:ascii="Calibri" w:hAnsi="Calibri" w:cs="Calibri"/>
+                <w:color w:val="000000"/>
+                <w:sz w:val="22"/>
+                <w:szCs w:val="22"/>
+              </w:rPr>
+              <w:t> </w:t>
+            </w:r>
+          </w:p>
         </w:tc>
       </w:tr>
       <w:tr>
+        <w:trPr>
+          <w:trHeight w:val="315"/>
+        </w:trPr>
         <w:tc>
           <w:tcPr>
-            <w:tcW w:w="1777" w:type="dxa"/>
+            <w:tcW w:w="960" w:type="dxa"/>
+            <w:tcBorders>
+              <w:top w:val="nil"/>
+              <w:left w:val="single" w:sz="8" w:space="0" w:color="auto"/>
+              <w:bottom w:val="single" w:sz="8" w:space="0" w:color="auto"/>
+              <w:right w:val="single" w:sz="8" w:space="0" w:color="auto"/>
+            </w:tcBorders>
+            <w:shd w:val="clear" w:color="auto" w:fill="auto"/>
+            <w:vAlign w:val="center"/>
+            <w:hideMark/>
           </w:tcPr>
           <w:p>
+            <w:pPr>
+              <w:jc w:val="right"/>
+              <w:rPr>
+                <w:rFonts w:ascii="Calibri" w:hAnsi="Calibri" w:cs="Calibri"/>
+                <w:color w:val="000000"/>
+                <w:sz w:val="22"/>
+                <w:szCs w:val="22"/>
+              </w:rPr>
+            </w:pPr>
             <w:r>
+              <w:rPr>
+                <w:rFonts w:ascii="Calibri" w:hAnsi="Calibri" w:cs="Calibri"/>
+                <w:color w:val="000000"/>
+                <w:sz w:val="22"/>
+                <w:szCs w:val="22"/>
+              </w:rPr>
               <w:t>4</w:t>
             </w:r>
           </w:p>
         </w:tc>
         <w:tc>
           <w:tcPr>
-            <w:tcW w:w="2816" w:type="dxa"/>
+            <w:tcW w:w="2260" w:type="dxa"/>
+            <w:tcBorders>
+              <w:top w:val="nil"/>
+              <w:left w:val="nil"/>
+              <w:bottom w:val="single" w:sz="8" w:space="0" w:color="auto"/>
+              <w:right w:val="single" w:sz="8" w:space="0" w:color="auto"/>
+            </w:tcBorders>
+            <w:shd w:val="clear" w:color="auto" w:fill="auto"/>
+            <w:vAlign w:val="center"/>
+            <w:hideMark/>
           </w:tcPr>
           <w:p>
+            <w:pPr>
+              <w:jc w:val="right"/>
+              <w:rPr>
+                <w:rFonts w:ascii="Calibri" w:hAnsi="Calibri" w:cs="Calibri"/>
+                <w:color w:val="000000"/>
+                <w:sz w:val="22"/>
+                <w:szCs w:val="22"/>
+              </w:rPr>
+            </w:pPr>
             <w:r>
-              <w:t>399393288</w:t>
+              <w:rPr>
+                <w:rFonts w:ascii="Calibri" w:hAnsi="Calibri" w:cs="Calibri"/>
+                <w:color w:val="000000"/>
+                <w:sz w:val="22"/>
+                <w:szCs w:val="22"/>
+              </w:rPr>
+              <w:t>12201878349</w:t>
             </w:r>
           </w:p>
         </w:tc>
         <w:tc>
           <w:tcPr>
-            <w:tcW w:w="1859" w:type="dxa"/>
+            <w:tcW w:w="1380" w:type="dxa"/>
+            <w:tcBorders>
+              <w:top w:val="nil"/>
+              <w:left w:val="nil"/>
+              <w:bottom w:val="single" w:sz="8" w:space="0" w:color="auto"/>
+              <w:right w:val="single" w:sz="8" w:space="0" w:color="auto"/>
+            </w:tcBorders>
+            <w:shd w:val="clear" w:color="auto" w:fill="auto"/>
+            <w:vAlign w:val="center"/>
+            <w:hideMark/>
           </w:tcPr>
           <w:p>
+            <w:pPr>
+              <w:jc w:val="right"/>
+              <w:rPr>
+                <w:rFonts w:ascii="Calibri" w:hAnsi="Calibri" w:cs="Calibri"/>
+                <w:color w:val="000000"/>
+                <w:sz w:val="22"/>
+                <w:szCs w:val="22"/>
+              </w:rPr>
+            </w:pPr>
             <w:r>
-              <w:t>3.965</w:t>
+              <w:rPr>
+                <w:rFonts w:ascii="Calibri" w:hAnsi="Calibri" w:cs="Calibri"/>
+                <w:color w:val="000000"/>
+                <w:sz w:val="22"/>
+                <w:szCs w:val="22"/>
+              </w:rPr>
+              <w:t>0.129781233</w:t>
             </w:r>
           </w:p>
         </w:tc>
         <w:tc>
           <w:tcPr>
-            <w:tcW w:w="2898" w:type="dxa"/>
+            <w:tcW w:w="4900" w:type="dxa"/>
+            <w:tcBorders>
+              <w:top w:val="nil"/>
+              <w:left w:val="nil"/>
+              <w:bottom w:val="single" w:sz="8" w:space="0" w:color="auto"/>
+              <w:right w:val="single" w:sz="8" w:space="0" w:color="auto"/>
+            </w:tcBorders>
+            <w:shd w:val="clear" w:color="auto" w:fill="auto"/>
+            <w:vAlign w:val="center"/>
+            <w:hideMark/>
           </w:tcPr>
-          <w:p/>
+          <w:p>
+            <w:pPr>
+              <w:rPr>
+                <w:rFonts w:ascii="Calibri" w:hAnsi="Calibri" w:cs="Calibri"/>
+                <w:color w:val="000000"/>
+                <w:sz w:val="22"/>
+                <w:szCs w:val="22"/>
+              </w:rPr>
+            </w:pPr>
+            <w:r>
+              <w:rPr>
+                <w:rFonts w:ascii="Calibri" w:hAnsi="Calibri" w:cs="Calibri"/>
+                <w:color w:val="000000"/>
+                <w:sz w:val="22"/>
+                <w:szCs w:val="22"/>
+              </w:rPr>
+              <w:t> </w:t>
+            </w:r>
+          </w:p>
         </w:tc>
       </w:tr>
       <w:tr>
+        <w:trPr>
+          <w:trHeight w:val="315"/>
+        </w:trPr>
         <w:tc>
           <w:tcPr>
-            <w:tcW w:w="1777" w:type="dxa"/>
+            <w:tcW w:w="960" w:type="dxa"/>
+            <w:tcBorders>
+              <w:top w:val="nil"/>
+              <w:left w:val="single" w:sz="8" w:space="0" w:color="auto"/>
+              <w:bottom w:val="single" w:sz="8" w:space="0" w:color="auto"/>
+              <w:right w:val="single" w:sz="8" w:space="0" w:color="auto"/>
+            </w:tcBorders>
+            <w:shd w:val="clear" w:color="auto" w:fill="auto"/>
+            <w:vAlign w:val="center"/>
+            <w:hideMark/>
           </w:tcPr>
           <w:p>
+            <w:pPr>
+              <w:jc w:val="right"/>
+              <w:rPr>
+                <w:rFonts w:ascii="Calibri" w:hAnsi="Calibri" w:cs="Calibri"/>
+                <w:color w:val="000000"/>
+                <w:sz w:val="22"/>
+                <w:szCs w:val="22"/>
+              </w:rPr>
+            </w:pPr>
             <w:r>
+              <w:rPr>
+                <w:rFonts w:ascii="Calibri" w:hAnsi="Calibri" w:cs="Calibri"/>
+                <w:color w:val="000000"/>
+                <w:sz w:val="22"/>
+                <w:szCs w:val="22"/>
+              </w:rPr>
               <w:t>8</w:t>
             </w:r>
           </w:p>
         </w:tc>
         <w:tc>
           <w:tcPr>
-            <w:tcW w:w="2816" w:type="dxa"/>
+            <w:tcW w:w="2260" w:type="dxa"/>
+            <w:tcBorders>
+              <w:top w:val="nil"/>
+              <w:left w:val="nil"/>
+              <w:bottom w:val="single" w:sz="8" w:space="0" w:color="auto"/>
+              <w:right w:val="single" w:sz="8" w:space="0" w:color="auto"/>
+            </w:tcBorders>
+            <w:shd w:val="clear" w:color="auto" w:fill="auto"/>
+            <w:vAlign w:val="center"/>
+            <w:hideMark/>
           </w:tcPr>
           <w:p>
+            <w:pPr>
+              <w:jc w:val="right"/>
+              <w:rPr>
+                <w:rFonts w:ascii="Calibri" w:hAnsi="Calibri" w:cs="Calibri"/>
+                <w:color w:val="000000"/>
+                <w:sz w:val="22"/>
+                <w:szCs w:val="22"/>
+              </w:rPr>
+            </w:pPr>
             <w:r>
-              <w:t>199687364</w:t>
+              <w:rPr>
+                <w:rFonts w:ascii="Calibri" w:hAnsi="Calibri" w:cs="Calibri"/>
+                <w:color w:val="000000"/>
+                <w:sz w:val="22"/>
+                <w:szCs w:val="22"/>
+              </w:rPr>
+              <w:t>14705023356</w:t>
             </w:r>
           </w:p>
         </w:tc>
         <w:tc>
           <w:tcPr>
-            <w:tcW w:w="1859" w:type="dxa"/>
+            <w:tcW w:w="1380" w:type="dxa"/>
+            <w:tcBorders>
+              <w:top w:val="nil"/>
+              <w:left w:val="nil"/>
+              <w:bottom w:val="single" w:sz="8" w:space="0" w:color="auto"/>
+              <w:right w:val="single" w:sz="8" w:space="0" w:color="auto"/>
+            </w:tcBorders>
+            <w:shd w:val="clear" w:color="auto" w:fill="auto"/>
+            <w:vAlign w:val="center"/>
+            <w:hideMark/>
           </w:tcPr>
           <w:p>
+            <w:pPr>
+              <w:jc w:val="right"/>
+              <w:rPr>
+                <w:rFonts w:ascii="Calibri" w:hAnsi="Calibri" w:cs="Calibri"/>
+                <w:color w:val="000000"/>
+                <w:sz w:val="22"/>
+                <w:szCs w:val="22"/>
+              </w:rPr>
+            </w:pPr>
             <w:r>
-              <w:t>7.93</w:t>
+              <w:rPr>
+                <w:rFonts w:ascii="Calibri" w:hAnsi="Calibri" w:cs="Calibri"/>
+                <w:color w:val="000000"/>
+                <w:sz w:val="22"/>
+                <w:szCs w:val="22"/>
+              </w:rPr>
+              <w:t>0.107689378</w:t>
             </w:r>
           </w:p>
         </w:tc>
         <w:tc>
           <w:tcPr>
-            <w:tcW w:w="2898" w:type="dxa"/>
+            <w:tcW w:w="4900" w:type="dxa"/>
+            <w:tcBorders>
+              <w:top w:val="nil"/>
+              <w:left w:val="nil"/>
+              <w:bottom w:val="single" w:sz="8" w:space="0" w:color="auto"/>
+              <w:right w:val="single" w:sz="8" w:space="0" w:color="auto"/>
+            </w:tcBorders>
+            <w:shd w:val="clear" w:color="auto" w:fill="auto"/>
+            <w:vAlign w:val="center"/>
+            <w:hideMark/>
           </w:tcPr>
           <w:p>
+            <w:pPr>
+              <w:rPr>
+                <w:rFonts w:ascii="Calibri" w:hAnsi="Calibri" w:cs="Calibri"/>
+                <w:color w:val="000000"/>
+                <w:sz w:val="22"/>
+                <w:szCs w:val="22"/>
+              </w:rPr>
+            </w:pPr>
             <w:r>
-              <w:t>3.14159265138563936759</w:t>
+              <w:rPr>
+                <w:rFonts w:ascii="Calibri" w:hAnsi="Calibri" w:cs="Calibri"/>
+                <w:color w:val="000000"/>
+                <w:sz w:val="22"/>
+                <w:szCs w:val="22"/>
+              </w:rPr>
+              <w:t>"</w:t>
+            </w:r>
+            <w:r>
+              <w:rPr>
+                <w:rFonts w:ascii="Calibri" w:hAnsi="Calibri" w:cs="Calibri"/>
+                <w:color w:val="000000"/>
+                <w:sz w:val="22"/>
+                <w:szCs w:val="22"/>
+              </w:rPr>
+              <w:t>3.14159265138601817569</w:t>
+            </w:r>
+            <w:r>
+              <w:rPr>
+                <w:rFonts w:ascii="Calibri" w:hAnsi="Calibri" w:cs="Calibri"/>
+                <w:color w:val="000000"/>
+                <w:sz w:val="22"/>
+                <w:szCs w:val="22"/>
+              </w:rPr>
+              <w:t>"</w:t>
             </w:r>
           </w:p>
         </w:tc>
@@ -533,13 +1880,22 @@
     <w:p/>
     <w:p>
       <w:r>
+        <w:t xml:space="preserve">Removing mutexes, and using atomic instructions instead, </w:t>
+      </w:r>
+      <w:r>
+        <w:t xml:space="preserve">decreases the runtime for 2, 4, and 8 threads. Similarly, by using atomic instructions, we see an improvement in speedups. For example, running on 4 threads, the atomic instruction yields a speedup of 0.12978. For true-sharing on 4 threads, this speedup is 0.0593. By using atomic instructions, we eliminate the need for mutex locks. We see quicker runtimes because in the true sharing example, each thread busy-waits trying to acquire a lock. Only after acquiring the lock, can it go find and update the global variable. Instead, with atomic instructions, the waiting happens on the variable itself. So, once no other thread is touching that variable, it just updates the value.  </w:t>
+      </w:r>
+    </w:p>
+    <w:p/>
+    <w:p>
+      <w:r>
         <w:rPr>
           <w:noProof/>
         </w:rPr>
         <w:drawing>
           <wp:inline distT="0" distB="0" distL="0" distR="0" wp14:anchorId="70F75C8A" wp14:editId="69675CEB">
-            <wp:extent cx="4572000" cy="2743200"/>
-            <wp:effectExtent l="0" t="0" r="0" b="0"/>
+            <wp:extent cx="5849655" cy="2154477"/>
+            <wp:effectExtent l="0" t="0" r="17780" b="17780"/>
             <wp:docPr id="4" name="Chart 4">
               <a:extLst xmlns:a="http://schemas.openxmlformats.org/drawingml/2006/main">
                 <a:ext uri="{FF2B5EF4-FFF2-40B4-BE49-F238E27FC236}">
@@ -565,8 +1921,8 @@
         </w:rPr>
         <w:drawing>
           <wp:inline distT="0" distB="0" distL="0" distR="0" wp14:anchorId="1430570F" wp14:editId="19523EF0">
-            <wp:extent cx="4572000" cy="2743200"/>
-            <wp:effectExtent l="0" t="0" r="0" b="0"/>
+            <wp:extent cx="5834743" cy="2336800"/>
+            <wp:effectExtent l="0" t="0" r="13970" b="6350"/>
             <wp:docPr id="3" name="Chart 3">
               <a:extLst xmlns:a="http://schemas.openxmlformats.org/drawingml/2006/main">
                 <a:ext uri="{FF2B5EF4-FFF2-40B4-BE49-F238E27FC236}">
@@ -588,216 +1944,715 @@
     <w:p/>
     <w:p>
       <w:r>
-        <w:lastRenderedPageBreak/>
         <w:t xml:space="preserve">Global Array (False-Sharing): </w:t>
       </w:r>
     </w:p>
+    <w:p/>
     <w:tbl>
       <w:tblPr>
-        <w:tblStyle w:val="TableGrid"/>
-        <w:tblW w:w="0" w:type="auto"/>
+        <w:tblW w:w="9500" w:type="dxa"/>
+        <w:tblInd w:w="-10" w:type="dxa"/>
         <w:tblLook w:val="04A0" w:firstRow="1" w:lastRow="0" w:firstColumn="1" w:lastColumn="0" w:noHBand="0" w:noVBand="1"/>
       </w:tblPr>
       <w:tblGrid>
-        <w:gridCol w:w="1777"/>
-        <w:gridCol w:w="2816"/>
-        <w:gridCol w:w="1859"/>
-        <w:gridCol w:w="2898"/>
+        <w:gridCol w:w="960"/>
+        <w:gridCol w:w="2258"/>
+        <w:gridCol w:w="1387"/>
+        <w:gridCol w:w="4895"/>
       </w:tblGrid>
       <w:tr>
+        <w:trPr>
+          <w:trHeight w:val="615"/>
+        </w:trPr>
         <w:tc>
           <w:tcPr>
-            <w:tcW w:w="1777" w:type="dxa"/>
+            <w:tcW w:w="960" w:type="dxa"/>
+            <w:tcBorders>
+              <w:top w:val="single" w:sz="8" w:space="0" w:color="auto"/>
+              <w:left w:val="single" w:sz="8" w:space="0" w:color="auto"/>
+              <w:bottom w:val="single" w:sz="8" w:space="0" w:color="auto"/>
+              <w:right w:val="single" w:sz="8" w:space="0" w:color="auto"/>
+            </w:tcBorders>
+            <w:shd w:val="clear" w:color="auto" w:fill="auto"/>
+            <w:vAlign w:val="center"/>
+            <w:hideMark/>
           </w:tcPr>
           <w:p>
+            <w:pPr>
+              <w:rPr>
+                <w:rFonts w:ascii="Calibri" w:hAnsi="Calibri" w:cs="Calibri"/>
+                <w:color w:val="000000"/>
+                <w:sz w:val="22"/>
+                <w:szCs w:val="22"/>
+              </w:rPr>
+            </w:pPr>
             <w:r>
+              <w:rPr>
+                <w:rFonts w:ascii="Calibri" w:hAnsi="Calibri" w:cs="Calibri"/>
+                <w:color w:val="000000"/>
+                <w:sz w:val="22"/>
+                <w:szCs w:val="22"/>
+              </w:rPr>
               <w:t>Threads</w:t>
             </w:r>
           </w:p>
         </w:tc>
         <w:tc>
           <w:tcPr>
-            <w:tcW w:w="2816" w:type="dxa"/>
+            <w:tcW w:w="2260" w:type="dxa"/>
+            <w:tcBorders>
+              <w:top w:val="single" w:sz="8" w:space="0" w:color="auto"/>
+              <w:left w:val="nil"/>
+              <w:bottom w:val="single" w:sz="8" w:space="0" w:color="auto"/>
+              <w:right w:val="single" w:sz="8" w:space="0" w:color="auto"/>
+            </w:tcBorders>
+            <w:shd w:val="clear" w:color="auto" w:fill="auto"/>
+            <w:vAlign w:val="center"/>
+            <w:hideMark/>
           </w:tcPr>
           <w:p>
+            <w:pPr>
+              <w:rPr>
+                <w:rFonts w:ascii="Calibri" w:hAnsi="Calibri" w:cs="Calibri"/>
+                <w:color w:val="000000"/>
+                <w:sz w:val="22"/>
+                <w:szCs w:val="22"/>
+              </w:rPr>
+            </w:pPr>
             <w:r>
+              <w:rPr>
+                <w:rFonts w:ascii="Calibri" w:hAnsi="Calibri" w:cs="Calibri"/>
+                <w:color w:val="000000"/>
+                <w:sz w:val="22"/>
+                <w:szCs w:val="22"/>
+              </w:rPr>
               <w:t>Running Time (nanoseconds)</w:t>
             </w:r>
           </w:p>
         </w:tc>
         <w:tc>
           <w:tcPr>
-            <w:tcW w:w="1859" w:type="dxa"/>
+            <w:tcW w:w="1380" w:type="dxa"/>
+            <w:tcBorders>
+              <w:top w:val="single" w:sz="8" w:space="0" w:color="auto"/>
+              <w:left w:val="nil"/>
+              <w:bottom w:val="single" w:sz="8" w:space="0" w:color="auto"/>
+              <w:right w:val="single" w:sz="8" w:space="0" w:color="auto"/>
+            </w:tcBorders>
+            <w:shd w:val="clear" w:color="auto" w:fill="auto"/>
+            <w:vAlign w:val="center"/>
+            <w:hideMark/>
           </w:tcPr>
           <w:p>
+            <w:pPr>
+              <w:rPr>
+                <w:rFonts w:ascii="Calibri" w:hAnsi="Calibri" w:cs="Calibri"/>
+                <w:color w:val="000000"/>
+                <w:sz w:val="22"/>
+                <w:szCs w:val="22"/>
+              </w:rPr>
+            </w:pPr>
             <w:r>
+              <w:rPr>
+                <w:rFonts w:ascii="Calibri" w:hAnsi="Calibri" w:cs="Calibri"/>
+                <w:color w:val="000000"/>
+                <w:sz w:val="22"/>
+                <w:szCs w:val="22"/>
+              </w:rPr>
               <w:t>Speedup</w:t>
             </w:r>
           </w:p>
         </w:tc>
         <w:tc>
           <w:tcPr>
-            <w:tcW w:w="2898" w:type="dxa"/>
+            <w:tcW w:w="4900" w:type="dxa"/>
+            <w:tcBorders>
+              <w:top w:val="single" w:sz="8" w:space="0" w:color="auto"/>
+              <w:left w:val="nil"/>
+              <w:bottom w:val="single" w:sz="8" w:space="0" w:color="auto"/>
+              <w:right w:val="single" w:sz="8" w:space="0" w:color="auto"/>
+            </w:tcBorders>
+            <w:shd w:val="clear" w:color="auto" w:fill="auto"/>
+            <w:vAlign w:val="center"/>
+            <w:hideMark/>
           </w:tcPr>
           <w:p>
+            <w:pPr>
+              <w:rPr>
+                <w:rFonts w:ascii="Calibri" w:hAnsi="Calibri" w:cs="Calibri"/>
+                <w:color w:val="000000"/>
+                <w:sz w:val="22"/>
+                <w:szCs w:val="22"/>
+              </w:rPr>
+            </w:pPr>
             <w:r>
+              <w:rPr>
+                <w:rFonts w:ascii="Calibri" w:hAnsi="Calibri" w:cs="Calibri"/>
+                <w:color w:val="000000"/>
+                <w:sz w:val="22"/>
+                <w:szCs w:val="22"/>
+              </w:rPr>
               <w:t>Value of Pi</w:t>
             </w:r>
           </w:p>
         </w:tc>
       </w:tr>
       <w:tr>
+        <w:trPr>
+          <w:trHeight w:val="315"/>
+        </w:trPr>
         <w:tc>
           <w:tcPr>
-            <w:tcW w:w="1777" w:type="dxa"/>
+            <w:tcW w:w="960" w:type="dxa"/>
+            <w:tcBorders>
+              <w:top w:val="nil"/>
+              <w:left w:val="single" w:sz="8" w:space="0" w:color="auto"/>
+              <w:bottom w:val="single" w:sz="8" w:space="0" w:color="auto"/>
+              <w:right w:val="single" w:sz="8" w:space="0" w:color="auto"/>
+            </w:tcBorders>
+            <w:shd w:val="clear" w:color="auto" w:fill="auto"/>
+            <w:vAlign w:val="center"/>
+            <w:hideMark/>
           </w:tcPr>
           <w:p>
+            <w:pPr>
+              <w:jc w:val="right"/>
+              <w:rPr>
+                <w:rFonts w:ascii="Calibri" w:hAnsi="Calibri" w:cs="Calibri"/>
+                <w:color w:val="000000"/>
+                <w:sz w:val="22"/>
+                <w:szCs w:val="22"/>
+              </w:rPr>
+            </w:pPr>
             <w:r>
+              <w:rPr>
+                <w:rFonts w:ascii="Calibri" w:hAnsi="Calibri" w:cs="Calibri"/>
+                <w:color w:val="000000"/>
+                <w:sz w:val="22"/>
+                <w:szCs w:val="22"/>
+              </w:rPr>
               <w:t>1</w:t>
             </w:r>
           </w:p>
         </w:tc>
         <w:tc>
           <w:tcPr>
-            <w:tcW w:w="2816" w:type="dxa"/>
+            <w:tcW w:w="2260" w:type="dxa"/>
+            <w:tcBorders>
+              <w:top w:val="nil"/>
+              <w:left w:val="nil"/>
+              <w:bottom w:val="single" w:sz="8" w:space="0" w:color="auto"/>
+              <w:right w:val="single" w:sz="8" w:space="0" w:color="auto"/>
+            </w:tcBorders>
+            <w:shd w:val="clear" w:color="auto" w:fill="auto"/>
+            <w:vAlign w:val="center"/>
+            <w:hideMark/>
           </w:tcPr>
           <w:p>
+            <w:pPr>
+              <w:jc w:val="right"/>
+              <w:rPr>
+                <w:rFonts w:ascii="Calibri" w:hAnsi="Calibri" w:cs="Calibri"/>
+                <w:color w:val="000000"/>
+                <w:sz w:val="22"/>
+                <w:szCs w:val="22"/>
+              </w:rPr>
+            </w:pPr>
             <w:r>
-              <w:t>1648263833</w:t>
+              <w:rPr>
+                <w:rFonts w:ascii="Calibri" w:hAnsi="Calibri" w:cs="Calibri"/>
+                <w:color w:val="000000"/>
+                <w:sz w:val="22"/>
+                <w:szCs w:val="22"/>
+              </w:rPr>
+              <w:t>1647966876</w:t>
             </w:r>
           </w:p>
         </w:tc>
         <w:tc>
           <w:tcPr>
-            <w:tcW w:w="1859" w:type="dxa"/>
+            <w:tcW w:w="1380" w:type="dxa"/>
+            <w:tcBorders>
+              <w:top w:val="nil"/>
+              <w:left w:val="nil"/>
+              <w:bottom w:val="single" w:sz="8" w:space="0" w:color="auto"/>
+              <w:right w:val="single" w:sz="8" w:space="0" w:color="auto"/>
+            </w:tcBorders>
+            <w:shd w:val="clear" w:color="auto" w:fill="auto"/>
+            <w:vAlign w:val="center"/>
+            <w:hideMark/>
           </w:tcPr>
           <w:p>
+            <w:pPr>
+              <w:jc w:val="right"/>
+              <w:rPr>
+                <w:rFonts w:ascii="Calibri" w:hAnsi="Calibri" w:cs="Calibri"/>
+                <w:color w:val="000000"/>
+                <w:sz w:val="22"/>
+                <w:szCs w:val="22"/>
+              </w:rPr>
+            </w:pPr>
             <w:r>
-              <w:t>0.96075</w:t>
+              <w:rPr>
+                <w:rFonts w:ascii="Calibri" w:hAnsi="Calibri" w:cs="Calibri"/>
+                <w:color w:val="000000"/>
+                <w:sz w:val="22"/>
+                <w:szCs w:val="22"/>
+              </w:rPr>
+              <w:t>0.96092636</w:t>
             </w:r>
           </w:p>
         </w:tc>
         <w:tc>
           <w:tcPr>
-            <w:tcW w:w="2898" w:type="dxa"/>
+            <w:tcW w:w="4900" w:type="dxa"/>
+            <w:tcBorders>
+              <w:top w:val="nil"/>
+              <w:left w:val="nil"/>
+              <w:bottom w:val="single" w:sz="8" w:space="0" w:color="auto"/>
+              <w:right w:val="single" w:sz="8" w:space="0" w:color="auto"/>
+            </w:tcBorders>
+            <w:shd w:val="clear" w:color="auto" w:fill="auto"/>
+            <w:vAlign w:val="center"/>
+            <w:hideMark/>
           </w:tcPr>
-          <w:p/>
+          <w:p>
+            <w:pPr>
+              <w:rPr>
+                <w:rFonts w:ascii="Calibri" w:hAnsi="Calibri" w:cs="Calibri"/>
+                <w:color w:val="000000"/>
+                <w:sz w:val="22"/>
+                <w:szCs w:val="22"/>
+              </w:rPr>
+            </w:pPr>
+            <w:r>
+              <w:rPr>
+                <w:rFonts w:ascii="Calibri" w:hAnsi="Calibri" w:cs="Calibri"/>
+                <w:color w:val="000000"/>
+                <w:sz w:val="22"/>
+                <w:szCs w:val="22"/>
+              </w:rPr>
+              <w:t> </w:t>
+            </w:r>
+          </w:p>
         </w:tc>
       </w:tr>
       <w:tr>
+        <w:trPr>
+          <w:trHeight w:val="315"/>
+        </w:trPr>
         <w:tc>
           <w:tcPr>
-            <w:tcW w:w="1777" w:type="dxa"/>
+            <w:tcW w:w="960" w:type="dxa"/>
+            <w:tcBorders>
+              <w:top w:val="nil"/>
+              <w:left w:val="single" w:sz="8" w:space="0" w:color="auto"/>
+              <w:bottom w:val="single" w:sz="8" w:space="0" w:color="auto"/>
+              <w:right w:val="single" w:sz="8" w:space="0" w:color="auto"/>
+            </w:tcBorders>
+            <w:shd w:val="clear" w:color="auto" w:fill="auto"/>
+            <w:vAlign w:val="center"/>
+            <w:hideMark/>
           </w:tcPr>
           <w:p>
+            <w:pPr>
+              <w:jc w:val="right"/>
+              <w:rPr>
+                <w:rFonts w:ascii="Calibri" w:hAnsi="Calibri" w:cs="Calibri"/>
+                <w:color w:val="000000"/>
+                <w:sz w:val="22"/>
+                <w:szCs w:val="22"/>
+              </w:rPr>
+            </w:pPr>
             <w:r>
+              <w:rPr>
+                <w:rFonts w:ascii="Calibri" w:hAnsi="Calibri" w:cs="Calibri"/>
+                <w:color w:val="000000"/>
+                <w:sz w:val="22"/>
+                <w:szCs w:val="22"/>
+              </w:rPr>
               <w:t>2</w:t>
             </w:r>
           </w:p>
         </w:tc>
         <w:tc>
           <w:tcPr>
-            <w:tcW w:w="2816" w:type="dxa"/>
+            <w:tcW w:w="2260" w:type="dxa"/>
+            <w:tcBorders>
+              <w:top w:val="nil"/>
+              <w:left w:val="nil"/>
+              <w:bottom w:val="single" w:sz="8" w:space="0" w:color="auto"/>
+              <w:right w:val="single" w:sz="8" w:space="0" w:color="auto"/>
+            </w:tcBorders>
+            <w:shd w:val="clear" w:color="auto" w:fill="auto"/>
+            <w:vAlign w:val="center"/>
+            <w:hideMark/>
           </w:tcPr>
           <w:p>
+            <w:pPr>
+              <w:jc w:val="right"/>
+              <w:rPr>
+                <w:rFonts w:ascii="Calibri" w:hAnsi="Calibri" w:cs="Calibri"/>
+                <w:color w:val="000000"/>
+                <w:sz w:val="22"/>
+                <w:szCs w:val="22"/>
+              </w:rPr>
+            </w:pPr>
             <w:r>
-              <w:t>2553742802</w:t>
+              <w:rPr>
+                <w:rFonts w:ascii="Calibri" w:hAnsi="Calibri" w:cs="Calibri"/>
+                <w:color w:val="000000"/>
+                <w:sz w:val="22"/>
+                <w:szCs w:val="22"/>
+              </w:rPr>
+              <w:t>2564958534</w:t>
             </w:r>
           </w:p>
         </w:tc>
         <w:tc>
           <w:tcPr>
-            <w:tcW w:w="1859" w:type="dxa"/>
+            <w:tcW w:w="1380" w:type="dxa"/>
+            <w:tcBorders>
+              <w:top w:val="nil"/>
+              <w:left w:val="nil"/>
+              <w:bottom w:val="single" w:sz="8" w:space="0" w:color="auto"/>
+              <w:right w:val="single" w:sz="8" w:space="0" w:color="auto"/>
+            </w:tcBorders>
+            <w:shd w:val="clear" w:color="auto" w:fill="auto"/>
+            <w:vAlign w:val="center"/>
+            <w:hideMark/>
           </w:tcPr>
           <w:p>
+            <w:pPr>
+              <w:jc w:val="right"/>
+              <w:rPr>
+                <w:rFonts w:ascii="Calibri" w:hAnsi="Calibri" w:cs="Calibri"/>
+                <w:color w:val="000000"/>
+                <w:sz w:val="22"/>
+                <w:szCs w:val="22"/>
+              </w:rPr>
+            </w:pPr>
             <w:r>
-              <w:t>0.6201</w:t>
+              <w:rPr>
+                <w:rFonts w:ascii="Calibri" w:hAnsi="Calibri" w:cs="Calibri"/>
+                <w:color w:val="000000"/>
+                <w:sz w:val="22"/>
+                <w:szCs w:val="22"/>
+              </w:rPr>
+              <w:t>0.617388075</w:t>
             </w:r>
           </w:p>
         </w:tc>
         <w:tc>
           <w:tcPr>
-            <w:tcW w:w="2898" w:type="dxa"/>
+            <w:tcW w:w="4900" w:type="dxa"/>
+            <w:tcBorders>
+              <w:top w:val="nil"/>
+              <w:left w:val="nil"/>
+              <w:bottom w:val="single" w:sz="8" w:space="0" w:color="auto"/>
+              <w:right w:val="single" w:sz="8" w:space="0" w:color="auto"/>
+            </w:tcBorders>
+            <w:shd w:val="clear" w:color="auto" w:fill="auto"/>
+            <w:vAlign w:val="center"/>
+            <w:hideMark/>
           </w:tcPr>
-          <w:p/>
+          <w:p>
+            <w:pPr>
+              <w:rPr>
+                <w:rFonts w:ascii="Calibri" w:hAnsi="Calibri" w:cs="Calibri"/>
+                <w:color w:val="000000"/>
+                <w:sz w:val="22"/>
+                <w:szCs w:val="22"/>
+              </w:rPr>
+            </w:pPr>
+            <w:r>
+              <w:rPr>
+                <w:rFonts w:ascii="Calibri" w:hAnsi="Calibri" w:cs="Calibri"/>
+                <w:color w:val="000000"/>
+                <w:sz w:val="22"/>
+                <w:szCs w:val="22"/>
+              </w:rPr>
+              <w:t> </w:t>
+            </w:r>
+          </w:p>
         </w:tc>
       </w:tr>
       <w:tr>
+        <w:trPr>
+          <w:trHeight w:val="315"/>
+        </w:trPr>
         <w:tc>
           <w:tcPr>
-            <w:tcW w:w="1777" w:type="dxa"/>
+            <w:tcW w:w="960" w:type="dxa"/>
+            <w:tcBorders>
+              <w:top w:val="nil"/>
+              <w:left w:val="single" w:sz="8" w:space="0" w:color="auto"/>
+              <w:bottom w:val="single" w:sz="8" w:space="0" w:color="auto"/>
+              <w:right w:val="single" w:sz="8" w:space="0" w:color="auto"/>
+            </w:tcBorders>
+            <w:shd w:val="clear" w:color="auto" w:fill="auto"/>
+            <w:vAlign w:val="center"/>
+            <w:hideMark/>
           </w:tcPr>
           <w:p>
+            <w:pPr>
+              <w:jc w:val="right"/>
+              <w:rPr>
+                <w:rFonts w:ascii="Calibri" w:hAnsi="Calibri" w:cs="Calibri"/>
+                <w:color w:val="000000"/>
+                <w:sz w:val="22"/>
+                <w:szCs w:val="22"/>
+              </w:rPr>
+            </w:pPr>
             <w:r>
+              <w:rPr>
+                <w:rFonts w:ascii="Calibri" w:hAnsi="Calibri" w:cs="Calibri"/>
+                <w:color w:val="000000"/>
+                <w:sz w:val="22"/>
+                <w:szCs w:val="22"/>
+              </w:rPr>
               <w:t>4</w:t>
             </w:r>
           </w:p>
         </w:tc>
         <w:tc>
           <w:tcPr>
-            <w:tcW w:w="2816" w:type="dxa"/>
+            <w:tcW w:w="2260" w:type="dxa"/>
+            <w:tcBorders>
+              <w:top w:val="nil"/>
+              <w:left w:val="nil"/>
+              <w:bottom w:val="single" w:sz="8" w:space="0" w:color="auto"/>
+              <w:right w:val="single" w:sz="8" w:space="0" w:color="auto"/>
+            </w:tcBorders>
+            <w:shd w:val="clear" w:color="auto" w:fill="auto"/>
+            <w:vAlign w:val="center"/>
+            <w:hideMark/>
           </w:tcPr>
           <w:p>
+            <w:pPr>
+              <w:jc w:val="right"/>
+              <w:rPr>
+                <w:rFonts w:ascii="Calibri" w:hAnsi="Calibri" w:cs="Calibri"/>
+                <w:color w:val="000000"/>
+                <w:sz w:val="22"/>
+                <w:szCs w:val="22"/>
+              </w:rPr>
+            </w:pPr>
             <w:r>
-              <w:t>2741123185</w:t>
+              <w:rPr>
+                <w:rFonts w:ascii="Calibri" w:hAnsi="Calibri" w:cs="Calibri"/>
+                <w:color w:val="000000"/>
+                <w:sz w:val="22"/>
+                <w:szCs w:val="22"/>
+              </w:rPr>
+              <w:t>2827194844</w:t>
             </w:r>
           </w:p>
         </w:tc>
         <w:tc>
           <w:tcPr>
-            <w:tcW w:w="1859" w:type="dxa"/>
+            <w:tcW w:w="1380" w:type="dxa"/>
+            <w:tcBorders>
+              <w:top w:val="nil"/>
+              <w:left w:val="nil"/>
+              <w:bottom w:val="single" w:sz="8" w:space="0" w:color="auto"/>
+              <w:right w:val="single" w:sz="8" w:space="0" w:color="auto"/>
+            </w:tcBorders>
+            <w:shd w:val="clear" w:color="auto" w:fill="auto"/>
+            <w:vAlign w:val="center"/>
+            <w:hideMark/>
           </w:tcPr>
           <w:p>
+            <w:pPr>
+              <w:jc w:val="right"/>
+              <w:rPr>
+                <w:rFonts w:ascii="Calibri" w:hAnsi="Calibri" w:cs="Calibri"/>
+                <w:color w:val="000000"/>
+                <w:sz w:val="22"/>
+                <w:szCs w:val="22"/>
+              </w:rPr>
+            </w:pPr>
             <w:r>
-              <w:t>0.57771</w:t>
+              <w:rPr>
+                <w:rFonts w:ascii="Calibri" w:hAnsi="Calibri" w:cs="Calibri"/>
+                <w:color w:val="000000"/>
+                <w:sz w:val="22"/>
+                <w:szCs w:val="22"/>
+              </w:rPr>
+              <w:t>0.560122276</w:t>
             </w:r>
           </w:p>
         </w:tc>
         <w:tc>
           <w:tcPr>
-            <w:tcW w:w="2898" w:type="dxa"/>
+            <w:tcW w:w="4900" w:type="dxa"/>
+            <w:tcBorders>
+              <w:top w:val="nil"/>
+              <w:left w:val="nil"/>
+              <w:bottom w:val="single" w:sz="8" w:space="0" w:color="auto"/>
+              <w:right w:val="single" w:sz="8" w:space="0" w:color="auto"/>
+            </w:tcBorders>
+            <w:shd w:val="clear" w:color="auto" w:fill="auto"/>
+            <w:vAlign w:val="center"/>
+            <w:hideMark/>
           </w:tcPr>
-          <w:p/>
+          <w:p>
+            <w:pPr>
+              <w:rPr>
+                <w:rFonts w:ascii="Calibri" w:hAnsi="Calibri" w:cs="Calibri"/>
+                <w:color w:val="000000"/>
+                <w:sz w:val="22"/>
+                <w:szCs w:val="22"/>
+              </w:rPr>
+            </w:pPr>
+            <w:r>
+              <w:rPr>
+                <w:rFonts w:ascii="Calibri" w:hAnsi="Calibri" w:cs="Calibri"/>
+                <w:color w:val="000000"/>
+                <w:sz w:val="22"/>
+                <w:szCs w:val="22"/>
+              </w:rPr>
+              <w:t> </w:t>
+            </w:r>
+          </w:p>
         </w:tc>
       </w:tr>
       <w:tr>
+        <w:trPr>
+          <w:trHeight w:val="315"/>
+        </w:trPr>
         <w:tc>
           <w:tcPr>
-            <w:tcW w:w="1777" w:type="dxa"/>
+            <w:tcW w:w="960" w:type="dxa"/>
+            <w:tcBorders>
+              <w:top w:val="nil"/>
+              <w:left w:val="single" w:sz="8" w:space="0" w:color="auto"/>
+              <w:bottom w:val="single" w:sz="8" w:space="0" w:color="auto"/>
+              <w:right w:val="single" w:sz="8" w:space="0" w:color="auto"/>
+            </w:tcBorders>
+            <w:shd w:val="clear" w:color="auto" w:fill="auto"/>
+            <w:vAlign w:val="center"/>
+            <w:hideMark/>
           </w:tcPr>
           <w:p>
+            <w:pPr>
+              <w:jc w:val="right"/>
+              <w:rPr>
+                <w:rFonts w:ascii="Calibri" w:hAnsi="Calibri" w:cs="Calibri"/>
+                <w:color w:val="000000"/>
+                <w:sz w:val="22"/>
+                <w:szCs w:val="22"/>
+              </w:rPr>
+            </w:pPr>
             <w:r>
+              <w:rPr>
+                <w:rFonts w:ascii="Calibri" w:hAnsi="Calibri" w:cs="Calibri"/>
+                <w:color w:val="000000"/>
+                <w:sz w:val="22"/>
+                <w:szCs w:val="22"/>
+              </w:rPr>
               <w:t>8</w:t>
             </w:r>
           </w:p>
         </w:tc>
         <w:tc>
           <w:tcPr>
-            <w:tcW w:w="2816" w:type="dxa"/>
+            <w:tcW w:w="2260" w:type="dxa"/>
+            <w:tcBorders>
+              <w:top w:val="nil"/>
+              <w:left w:val="nil"/>
+              <w:bottom w:val="single" w:sz="8" w:space="0" w:color="auto"/>
+              <w:right w:val="single" w:sz="8" w:space="0" w:color="auto"/>
+            </w:tcBorders>
+            <w:shd w:val="clear" w:color="auto" w:fill="auto"/>
+            <w:vAlign w:val="center"/>
+            <w:hideMark/>
           </w:tcPr>
           <w:p>
+            <w:pPr>
+              <w:jc w:val="right"/>
+              <w:rPr>
+                <w:rFonts w:ascii="Calibri" w:hAnsi="Calibri" w:cs="Calibri"/>
+                <w:color w:val="000000"/>
+                <w:sz w:val="22"/>
+                <w:szCs w:val="22"/>
+              </w:rPr>
+            </w:pPr>
             <w:r>
-              <w:t>2665836061</w:t>
+              <w:rPr>
+                <w:rFonts w:ascii="Calibri" w:hAnsi="Calibri" w:cs="Calibri"/>
+                <w:color w:val="000000"/>
+                <w:sz w:val="22"/>
+                <w:szCs w:val="22"/>
+              </w:rPr>
+              <w:t>2737298091</w:t>
             </w:r>
           </w:p>
         </w:tc>
         <w:tc>
           <w:tcPr>
-            <w:tcW w:w="1859" w:type="dxa"/>
+            <w:tcW w:w="1380" w:type="dxa"/>
+            <w:tcBorders>
+              <w:top w:val="nil"/>
+              <w:left w:val="nil"/>
+              <w:bottom w:val="single" w:sz="8" w:space="0" w:color="auto"/>
+              <w:right w:val="single" w:sz="8" w:space="0" w:color="auto"/>
+            </w:tcBorders>
+            <w:shd w:val="clear" w:color="auto" w:fill="auto"/>
+            <w:vAlign w:val="center"/>
+            <w:hideMark/>
           </w:tcPr>
           <w:p>
+            <w:pPr>
+              <w:jc w:val="right"/>
+              <w:rPr>
+                <w:rFonts w:ascii="Calibri" w:hAnsi="Calibri" w:cs="Calibri"/>
+                <w:color w:val="000000"/>
+                <w:sz w:val="22"/>
+                <w:szCs w:val="22"/>
+              </w:rPr>
+            </w:pPr>
             <w:r>
-              <w:t>0.594026</w:t>
+              <w:rPr>
+                <w:rFonts w:ascii="Calibri" w:hAnsi="Calibri" w:cs="Calibri"/>
+                <w:color w:val="000000"/>
+                <w:sz w:val="22"/>
+                <w:szCs w:val="22"/>
+              </w:rPr>
+              <w:t>0.578517487</w:t>
             </w:r>
           </w:p>
         </w:tc>
         <w:tc>
           <w:tcPr>
-            <w:tcW w:w="2898" w:type="dxa"/>
+            <w:tcW w:w="4900" w:type="dxa"/>
+            <w:tcBorders>
+              <w:top w:val="nil"/>
+              <w:left w:val="nil"/>
+              <w:bottom w:val="single" w:sz="8" w:space="0" w:color="auto"/>
+              <w:right w:val="single" w:sz="8" w:space="0" w:color="auto"/>
+            </w:tcBorders>
+            <w:shd w:val="clear" w:color="auto" w:fill="auto"/>
+            <w:vAlign w:val="center"/>
+            <w:hideMark/>
           </w:tcPr>
           <w:p>
+            <w:pPr>
+              <w:rPr>
+                <w:rFonts w:ascii="Calibri" w:hAnsi="Calibri" w:cs="Calibri"/>
+                <w:color w:val="000000"/>
+                <w:sz w:val="22"/>
+                <w:szCs w:val="22"/>
+              </w:rPr>
+            </w:pPr>
             <w:r>
-              <w:t>3.14159265138563936759</w:t>
+              <w:rPr>
+                <w:rFonts w:ascii="Calibri" w:hAnsi="Calibri" w:cs="Calibri"/>
+                <w:color w:val="000000"/>
+                <w:sz w:val="22"/>
+                <w:szCs w:val="22"/>
+              </w:rPr>
+              <w:t>"3.14159265138563936759"</w:t>
             </w:r>
           </w:p>
         </w:tc>
@@ -811,8 +2666,8 @@
         </w:rPr>
         <w:drawing>
           <wp:inline distT="0" distB="0" distL="0" distR="0" wp14:anchorId="5E428F97" wp14:editId="126392AF">
-            <wp:extent cx="4572000" cy="2743200"/>
-            <wp:effectExtent l="0" t="0" r="0" b="0"/>
+            <wp:extent cx="6008914" cy="2685143"/>
+            <wp:effectExtent l="0" t="0" r="11430" b="1270"/>
             <wp:docPr id="5" name="Chart 5">
               <a:extLst xmlns:a="http://schemas.openxmlformats.org/drawingml/2006/main">
                 <a:ext uri="{FF2B5EF4-FFF2-40B4-BE49-F238E27FC236}">
@@ -838,8 +2693,8 @@
         </w:rPr>
         <w:drawing>
           <wp:inline distT="0" distB="0" distL="0" distR="0" wp14:anchorId="130982F9" wp14:editId="5D8F7362">
-            <wp:extent cx="4572000" cy="2743200"/>
-            <wp:effectExtent l="0" t="0" r="0" b="0"/>
+            <wp:extent cx="6023429" cy="2902857"/>
+            <wp:effectExtent l="0" t="0" r="15875" b="12065"/>
             <wp:docPr id="7" name="Chart 7">
               <a:extLst xmlns:a="http://schemas.openxmlformats.org/drawingml/2006/main">
                 <a:ext uri="{FF2B5EF4-FFF2-40B4-BE49-F238E27FC236}">
@@ -862,7 +2717,6 @@
     <w:p/>
     <w:p>
       <w:r>
-        <w:lastRenderedPageBreak/>
         <w:t>Global Array</w:t>
       </w:r>
       <w:r>
@@ -878,212 +2732,712 @@
         <w:t xml:space="preserve">: </w:t>
       </w:r>
     </w:p>
+    <w:p/>
     <w:tbl>
       <w:tblPr>
-        <w:tblStyle w:val="TableGrid"/>
-        <w:tblW w:w="0" w:type="auto"/>
+        <w:tblW w:w="9500" w:type="dxa"/>
+        <w:tblInd w:w="-10" w:type="dxa"/>
         <w:tblLook w:val="04A0" w:firstRow="1" w:lastRow="0" w:firstColumn="1" w:lastColumn="0" w:noHBand="0" w:noVBand="1"/>
       </w:tblPr>
       <w:tblGrid>
-        <w:gridCol w:w="1777"/>
-        <w:gridCol w:w="2816"/>
-        <w:gridCol w:w="1859"/>
-        <w:gridCol w:w="2898"/>
+        <w:gridCol w:w="960"/>
+        <w:gridCol w:w="2258"/>
+        <w:gridCol w:w="1387"/>
+        <w:gridCol w:w="4895"/>
       </w:tblGrid>
       <w:tr>
+        <w:trPr>
+          <w:trHeight w:val="615"/>
+        </w:trPr>
         <w:tc>
           <w:tcPr>
-            <w:tcW w:w="1777" w:type="dxa"/>
+            <w:tcW w:w="960" w:type="dxa"/>
+            <w:tcBorders>
+              <w:top w:val="single" w:sz="8" w:space="0" w:color="auto"/>
+              <w:left w:val="single" w:sz="8" w:space="0" w:color="auto"/>
+              <w:bottom w:val="single" w:sz="8" w:space="0" w:color="auto"/>
+              <w:right w:val="single" w:sz="8" w:space="0" w:color="auto"/>
+            </w:tcBorders>
+            <w:shd w:val="clear" w:color="auto" w:fill="auto"/>
+            <w:vAlign w:val="center"/>
+            <w:hideMark/>
           </w:tcPr>
           <w:p>
+            <w:pPr>
+              <w:rPr>
+                <w:rFonts w:ascii="Calibri" w:hAnsi="Calibri" w:cs="Calibri"/>
+                <w:color w:val="000000"/>
+                <w:sz w:val="22"/>
+                <w:szCs w:val="22"/>
+              </w:rPr>
+            </w:pPr>
             <w:r>
+              <w:rPr>
+                <w:rFonts w:ascii="Calibri" w:hAnsi="Calibri" w:cs="Calibri"/>
+                <w:color w:val="000000"/>
+                <w:sz w:val="22"/>
+                <w:szCs w:val="22"/>
+              </w:rPr>
               <w:t>Threads</w:t>
             </w:r>
           </w:p>
         </w:tc>
         <w:tc>
           <w:tcPr>
-            <w:tcW w:w="2816" w:type="dxa"/>
+            <w:tcW w:w="2260" w:type="dxa"/>
+            <w:tcBorders>
+              <w:top w:val="single" w:sz="8" w:space="0" w:color="auto"/>
+              <w:left w:val="nil"/>
+              <w:bottom w:val="single" w:sz="8" w:space="0" w:color="auto"/>
+              <w:right w:val="single" w:sz="8" w:space="0" w:color="auto"/>
+            </w:tcBorders>
+            <w:shd w:val="clear" w:color="auto" w:fill="auto"/>
+            <w:vAlign w:val="center"/>
+            <w:hideMark/>
           </w:tcPr>
           <w:p>
+            <w:pPr>
+              <w:rPr>
+                <w:rFonts w:ascii="Calibri" w:hAnsi="Calibri" w:cs="Calibri"/>
+                <w:color w:val="000000"/>
+                <w:sz w:val="22"/>
+                <w:szCs w:val="22"/>
+              </w:rPr>
+            </w:pPr>
             <w:r>
+              <w:rPr>
+                <w:rFonts w:ascii="Calibri" w:hAnsi="Calibri" w:cs="Calibri"/>
+                <w:color w:val="000000"/>
+                <w:sz w:val="22"/>
+                <w:szCs w:val="22"/>
+              </w:rPr>
               <w:t>Running Time (nanoseconds)</w:t>
             </w:r>
           </w:p>
         </w:tc>
         <w:tc>
           <w:tcPr>
-            <w:tcW w:w="1859" w:type="dxa"/>
+            <w:tcW w:w="1380" w:type="dxa"/>
+            <w:tcBorders>
+              <w:top w:val="single" w:sz="8" w:space="0" w:color="auto"/>
+              <w:left w:val="nil"/>
+              <w:bottom w:val="single" w:sz="8" w:space="0" w:color="auto"/>
+              <w:right w:val="single" w:sz="8" w:space="0" w:color="auto"/>
+            </w:tcBorders>
+            <w:shd w:val="clear" w:color="auto" w:fill="auto"/>
+            <w:vAlign w:val="center"/>
+            <w:hideMark/>
           </w:tcPr>
           <w:p>
+            <w:pPr>
+              <w:rPr>
+                <w:rFonts w:ascii="Calibri" w:hAnsi="Calibri" w:cs="Calibri"/>
+                <w:color w:val="000000"/>
+                <w:sz w:val="22"/>
+                <w:szCs w:val="22"/>
+              </w:rPr>
+            </w:pPr>
             <w:r>
+              <w:rPr>
+                <w:rFonts w:ascii="Calibri" w:hAnsi="Calibri" w:cs="Calibri"/>
+                <w:color w:val="000000"/>
+                <w:sz w:val="22"/>
+                <w:szCs w:val="22"/>
+              </w:rPr>
               <w:t>Speedup</w:t>
             </w:r>
           </w:p>
         </w:tc>
         <w:tc>
           <w:tcPr>
-            <w:tcW w:w="2898" w:type="dxa"/>
+            <w:tcW w:w="4900" w:type="dxa"/>
+            <w:tcBorders>
+              <w:top w:val="single" w:sz="8" w:space="0" w:color="auto"/>
+              <w:left w:val="nil"/>
+              <w:bottom w:val="single" w:sz="8" w:space="0" w:color="auto"/>
+              <w:right w:val="single" w:sz="8" w:space="0" w:color="auto"/>
+            </w:tcBorders>
+            <w:shd w:val="clear" w:color="auto" w:fill="auto"/>
+            <w:vAlign w:val="center"/>
+            <w:hideMark/>
           </w:tcPr>
           <w:p>
+            <w:pPr>
+              <w:rPr>
+                <w:rFonts w:ascii="Calibri" w:hAnsi="Calibri" w:cs="Calibri"/>
+                <w:color w:val="000000"/>
+                <w:sz w:val="22"/>
+                <w:szCs w:val="22"/>
+              </w:rPr>
+            </w:pPr>
             <w:r>
+              <w:rPr>
+                <w:rFonts w:ascii="Calibri" w:hAnsi="Calibri" w:cs="Calibri"/>
+                <w:color w:val="000000"/>
+                <w:sz w:val="22"/>
+                <w:szCs w:val="22"/>
+              </w:rPr>
               <w:t>Value of Pi</w:t>
             </w:r>
           </w:p>
         </w:tc>
       </w:tr>
       <w:tr>
+        <w:trPr>
+          <w:trHeight w:val="315"/>
+        </w:trPr>
         <w:tc>
           <w:tcPr>
-            <w:tcW w:w="1777" w:type="dxa"/>
+            <w:tcW w:w="960" w:type="dxa"/>
+            <w:tcBorders>
+              <w:top w:val="nil"/>
+              <w:left w:val="single" w:sz="8" w:space="0" w:color="auto"/>
+              <w:bottom w:val="single" w:sz="8" w:space="0" w:color="auto"/>
+              <w:right w:val="single" w:sz="8" w:space="0" w:color="auto"/>
+            </w:tcBorders>
+            <w:shd w:val="clear" w:color="auto" w:fill="auto"/>
+            <w:vAlign w:val="center"/>
+            <w:hideMark/>
           </w:tcPr>
           <w:p>
+            <w:pPr>
+              <w:jc w:val="right"/>
+              <w:rPr>
+                <w:rFonts w:ascii="Calibri" w:hAnsi="Calibri" w:cs="Calibri"/>
+                <w:color w:val="000000"/>
+                <w:sz w:val="22"/>
+                <w:szCs w:val="22"/>
+              </w:rPr>
+            </w:pPr>
             <w:r>
+              <w:rPr>
+                <w:rFonts w:ascii="Calibri" w:hAnsi="Calibri" w:cs="Calibri"/>
+                <w:color w:val="000000"/>
+                <w:sz w:val="22"/>
+                <w:szCs w:val="22"/>
+              </w:rPr>
               <w:t>1</w:t>
             </w:r>
           </w:p>
         </w:tc>
         <w:tc>
           <w:tcPr>
-            <w:tcW w:w="2816" w:type="dxa"/>
+            <w:tcW w:w="2260" w:type="dxa"/>
+            <w:tcBorders>
+              <w:top w:val="nil"/>
+              <w:left w:val="nil"/>
+              <w:bottom w:val="single" w:sz="8" w:space="0" w:color="auto"/>
+              <w:right w:val="single" w:sz="8" w:space="0" w:color="auto"/>
+            </w:tcBorders>
+            <w:shd w:val="clear" w:color="auto" w:fill="auto"/>
+            <w:vAlign w:val="center"/>
+            <w:hideMark/>
           </w:tcPr>
           <w:p>
+            <w:pPr>
+              <w:jc w:val="right"/>
+              <w:rPr>
+                <w:rFonts w:ascii="Calibri" w:hAnsi="Calibri" w:cs="Calibri"/>
+                <w:color w:val="000000"/>
+                <w:sz w:val="22"/>
+                <w:szCs w:val="22"/>
+              </w:rPr>
+            </w:pPr>
             <w:r>
-              <w:t>1597368188</w:t>
+              <w:rPr>
+                <w:rFonts w:ascii="Calibri" w:hAnsi="Calibri" w:cs="Calibri"/>
+                <w:color w:val="000000"/>
+                <w:sz w:val="22"/>
+                <w:szCs w:val="22"/>
+              </w:rPr>
+              <w:t>1597302804</w:t>
             </w:r>
           </w:p>
         </w:tc>
         <w:tc>
           <w:tcPr>
-            <w:tcW w:w="1859" w:type="dxa"/>
+            <w:tcW w:w="1380" w:type="dxa"/>
+            <w:tcBorders>
+              <w:top w:val="nil"/>
+              <w:left w:val="nil"/>
+              <w:bottom w:val="single" w:sz="8" w:space="0" w:color="auto"/>
+              <w:right w:val="single" w:sz="8" w:space="0" w:color="auto"/>
+            </w:tcBorders>
+            <w:shd w:val="clear" w:color="auto" w:fill="auto"/>
+            <w:vAlign w:val="center"/>
+            <w:hideMark/>
           </w:tcPr>
           <w:p>
+            <w:pPr>
+              <w:jc w:val="right"/>
+              <w:rPr>
+                <w:rFonts w:ascii="Calibri" w:hAnsi="Calibri" w:cs="Calibri"/>
+                <w:color w:val="000000"/>
+                <w:sz w:val="22"/>
+                <w:szCs w:val="22"/>
+              </w:rPr>
+            </w:pPr>
             <w:r>
-              <w:t>0.991365</w:t>
+              <w:rPr>
+                <w:rFonts w:ascii="Calibri" w:hAnsi="Calibri" w:cs="Calibri"/>
+                <w:color w:val="000000"/>
+                <w:sz w:val="22"/>
+                <w:szCs w:val="22"/>
+              </w:rPr>
+              <w:t>0.991405517</w:t>
             </w:r>
           </w:p>
         </w:tc>
         <w:tc>
           <w:tcPr>
-            <w:tcW w:w="2898" w:type="dxa"/>
+            <w:tcW w:w="4900" w:type="dxa"/>
+            <w:tcBorders>
+              <w:top w:val="nil"/>
+              <w:left w:val="nil"/>
+              <w:bottom w:val="single" w:sz="8" w:space="0" w:color="auto"/>
+              <w:right w:val="single" w:sz="8" w:space="0" w:color="auto"/>
+            </w:tcBorders>
+            <w:shd w:val="clear" w:color="auto" w:fill="auto"/>
+            <w:vAlign w:val="center"/>
+            <w:hideMark/>
           </w:tcPr>
-          <w:p/>
+          <w:p>
+            <w:pPr>
+              <w:rPr>
+                <w:rFonts w:ascii="Calibri" w:hAnsi="Calibri" w:cs="Calibri"/>
+                <w:color w:val="000000"/>
+                <w:sz w:val="22"/>
+                <w:szCs w:val="22"/>
+              </w:rPr>
+            </w:pPr>
+            <w:r>
+              <w:rPr>
+                <w:rFonts w:ascii="Calibri" w:hAnsi="Calibri" w:cs="Calibri"/>
+                <w:color w:val="000000"/>
+                <w:sz w:val="22"/>
+                <w:szCs w:val="22"/>
+              </w:rPr>
+              <w:t> </w:t>
+            </w:r>
+          </w:p>
         </w:tc>
       </w:tr>
       <w:tr>
+        <w:trPr>
+          <w:trHeight w:val="315"/>
+        </w:trPr>
         <w:tc>
           <w:tcPr>
-            <w:tcW w:w="1777" w:type="dxa"/>
+            <w:tcW w:w="960" w:type="dxa"/>
+            <w:tcBorders>
+              <w:top w:val="nil"/>
+              <w:left w:val="single" w:sz="8" w:space="0" w:color="auto"/>
+              <w:bottom w:val="single" w:sz="8" w:space="0" w:color="auto"/>
+              <w:right w:val="single" w:sz="8" w:space="0" w:color="auto"/>
+            </w:tcBorders>
+            <w:shd w:val="clear" w:color="auto" w:fill="auto"/>
+            <w:vAlign w:val="center"/>
+            <w:hideMark/>
           </w:tcPr>
           <w:p>
+            <w:pPr>
+              <w:jc w:val="right"/>
+              <w:rPr>
+                <w:rFonts w:ascii="Calibri" w:hAnsi="Calibri" w:cs="Calibri"/>
+                <w:color w:val="000000"/>
+                <w:sz w:val="22"/>
+                <w:szCs w:val="22"/>
+              </w:rPr>
+            </w:pPr>
             <w:r>
+              <w:rPr>
+                <w:rFonts w:ascii="Calibri" w:hAnsi="Calibri" w:cs="Calibri"/>
+                <w:color w:val="000000"/>
+                <w:sz w:val="22"/>
+                <w:szCs w:val="22"/>
+              </w:rPr>
               <w:t>2</w:t>
             </w:r>
           </w:p>
         </w:tc>
         <w:tc>
           <w:tcPr>
-            <w:tcW w:w="2816" w:type="dxa"/>
+            <w:tcW w:w="2260" w:type="dxa"/>
+            <w:tcBorders>
+              <w:top w:val="nil"/>
+              <w:left w:val="nil"/>
+              <w:bottom w:val="single" w:sz="8" w:space="0" w:color="auto"/>
+              <w:right w:val="single" w:sz="8" w:space="0" w:color="auto"/>
+            </w:tcBorders>
+            <w:shd w:val="clear" w:color="auto" w:fill="auto"/>
+            <w:vAlign w:val="center"/>
+            <w:hideMark/>
           </w:tcPr>
           <w:p>
+            <w:pPr>
+              <w:jc w:val="right"/>
+              <w:rPr>
+                <w:rFonts w:ascii="Calibri" w:hAnsi="Calibri" w:cs="Calibri"/>
+                <w:color w:val="000000"/>
+                <w:sz w:val="22"/>
+                <w:szCs w:val="22"/>
+              </w:rPr>
+            </w:pPr>
             <w:r>
-              <w:t>799441880</w:t>
+              <w:rPr>
+                <w:rFonts w:ascii="Calibri" w:hAnsi="Calibri" w:cs="Calibri"/>
+                <w:color w:val="000000"/>
+                <w:sz w:val="22"/>
+                <w:szCs w:val="22"/>
+              </w:rPr>
+              <w:t>799347676</w:t>
             </w:r>
           </w:p>
         </w:tc>
         <w:tc>
           <w:tcPr>
-            <w:tcW w:w="1859" w:type="dxa"/>
+            <w:tcW w:w="1380" w:type="dxa"/>
+            <w:tcBorders>
+              <w:top w:val="nil"/>
+              <w:left w:val="nil"/>
+              <w:bottom w:val="single" w:sz="8" w:space="0" w:color="auto"/>
+              <w:right w:val="single" w:sz="8" w:space="0" w:color="auto"/>
+            </w:tcBorders>
+            <w:shd w:val="clear" w:color="auto" w:fill="auto"/>
+            <w:vAlign w:val="center"/>
+            <w:hideMark/>
           </w:tcPr>
           <w:p>
+            <w:pPr>
+              <w:jc w:val="right"/>
+              <w:rPr>
+                <w:rFonts w:ascii="Calibri" w:hAnsi="Calibri" w:cs="Calibri"/>
+                <w:color w:val="000000"/>
+                <w:sz w:val="22"/>
+                <w:szCs w:val="22"/>
+              </w:rPr>
+            </w:pPr>
             <w:r>
-              <w:t>1.98085</w:t>
+              <w:rPr>
+                <w:rFonts w:ascii="Calibri" w:hAnsi="Calibri" w:cs="Calibri"/>
+                <w:color w:val="000000"/>
+                <w:sz w:val="22"/>
+                <w:szCs w:val="22"/>
+              </w:rPr>
+              <w:t>1.981083901</w:t>
             </w:r>
           </w:p>
         </w:tc>
         <w:tc>
           <w:tcPr>
-            <w:tcW w:w="2898" w:type="dxa"/>
+            <w:tcW w:w="4900" w:type="dxa"/>
+            <w:tcBorders>
+              <w:top w:val="nil"/>
+              <w:left w:val="nil"/>
+              <w:bottom w:val="single" w:sz="8" w:space="0" w:color="auto"/>
+              <w:right w:val="single" w:sz="8" w:space="0" w:color="auto"/>
+            </w:tcBorders>
+            <w:shd w:val="clear" w:color="auto" w:fill="auto"/>
+            <w:vAlign w:val="center"/>
+            <w:hideMark/>
           </w:tcPr>
-          <w:p/>
+          <w:p>
+            <w:pPr>
+              <w:rPr>
+                <w:rFonts w:ascii="Calibri" w:hAnsi="Calibri" w:cs="Calibri"/>
+                <w:color w:val="000000"/>
+                <w:sz w:val="22"/>
+                <w:szCs w:val="22"/>
+              </w:rPr>
+            </w:pPr>
+            <w:r>
+              <w:rPr>
+                <w:rFonts w:ascii="Calibri" w:hAnsi="Calibri" w:cs="Calibri"/>
+                <w:color w:val="000000"/>
+                <w:sz w:val="22"/>
+                <w:szCs w:val="22"/>
+              </w:rPr>
+              <w:t> </w:t>
+            </w:r>
+          </w:p>
         </w:tc>
       </w:tr>
       <w:tr>
+        <w:trPr>
+          <w:trHeight w:val="315"/>
+        </w:trPr>
         <w:tc>
           <w:tcPr>
-            <w:tcW w:w="1777" w:type="dxa"/>
+            <w:tcW w:w="960" w:type="dxa"/>
+            <w:tcBorders>
+              <w:top w:val="nil"/>
+              <w:left w:val="single" w:sz="8" w:space="0" w:color="auto"/>
+              <w:bottom w:val="single" w:sz="8" w:space="0" w:color="auto"/>
+              <w:right w:val="single" w:sz="8" w:space="0" w:color="auto"/>
+            </w:tcBorders>
+            <w:shd w:val="clear" w:color="auto" w:fill="auto"/>
+            <w:vAlign w:val="center"/>
+            <w:hideMark/>
           </w:tcPr>
           <w:p>
+            <w:pPr>
+              <w:jc w:val="right"/>
+              <w:rPr>
+                <w:rFonts w:ascii="Calibri" w:hAnsi="Calibri" w:cs="Calibri"/>
+                <w:color w:val="000000"/>
+                <w:sz w:val="22"/>
+                <w:szCs w:val="22"/>
+              </w:rPr>
+            </w:pPr>
             <w:r>
+              <w:rPr>
+                <w:rFonts w:ascii="Calibri" w:hAnsi="Calibri" w:cs="Calibri"/>
+                <w:color w:val="000000"/>
+                <w:sz w:val="22"/>
+                <w:szCs w:val="22"/>
+              </w:rPr>
               <w:t>4</w:t>
             </w:r>
           </w:p>
         </w:tc>
         <w:tc>
           <w:tcPr>
-            <w:tcW w:w="2816" w:type="dxa"/>
+            <w:tcW w:w="2260" w:type="dxa"/>
+            <w:tcBorders>
+              <w:top w:val="nil"/>
+              <w:left w:val="nil"/>
+              <w:bottom w:val="single" w:sz="8" w:space="0" w:color="auto"/>
+              <w:right w:val="single" w:sz="8" w:space="0" w:color="auto"/>
+            </w:tcBorders>
+            <w:shd w:val="clear" w:color="auto" w:fill="auto"/>
+            <w:vAlign w:val="center"/>
+            <w:hideMark/>
           </w:tcPr>
           <w:p>
+            <w:pPr>
+              <w:jc w:val="right"/>
+              <w:rPr>
+                <w:rFonts w:ascii="Calibri" w:hAnsi="Calibri" w:cs="Calibri"/>
+                <w:color w:val="000000"/>
+                <w:sz w:val="22"/>
+                <w:szCs w:val="22"/>
+              </w:rPr>
+            </w:pPr>
             <w:r>
-              <w:t>399749696</w:t>
+              <w:rPr>
+                <w:rFonts w:ascii="Calibri" w:hAnsi="Calibri" w:cs="Calibri"/>
+                <w:color w:val="000000"/>
+                <w:sz w:val="22"/>
+                <w:szCs w:val="22"/>
+              </w:rPr>
+              <w:t>399854229</w:t>
             </w:r>
           </w:p>
         </w:tc>
         <w:tc>
           <w:tcPr>
-            <w:tcW w:w="1859" w:type="dxa"/>
+            <w:tcW w:w="1380" w:type="dxa"/>
+            <w:tcBorders>
+              <w:top w:val="nil"/>
+              <w:left w:val="nil"/>
+              <w:bottom w:val="single" w:sz="8" w:space="0" w:color="auto"/>
+              <w:right w:val="single" w:sz="8" w:space="0" w:color="auto"/>
+            </w:tcBorders>
+            <w:shd w:val="clear" w:color="auto" w:fill="auto"/>
+            <w:vAlign w:val="center"/>
+            <w:hideMark/>
           </w:tcPr>
           <w:p>
+            <w:pPr>
+              <w:jc w:val="right"/>
+              <w:rPr>
+                <w:rFonts w:ascii="Calibri" w:hAnsi="Calibri" w:cs="Calibri"/>
+                <w:color w:val="000000"/>
+                <w:sz w:val="22"/>
+                <w:szCs w:val="22"/>
+              </w:rPr>
+            </w:pPr>
             <w:r>
-              <w:t>3.961416</w:t>
+              <w:rPr>
+                <w:rFonts w:ascii="Calibri" w:hAnsi="Calibri" w:cs="Calibri"/>
+                <w:color w:val="000000"/>
+                <w:sz w:val="22"/>
+                <w:szCs w:val="22"/>
+              </w:rPr>
+              <w:t>3.960380301</w:t>
             </w:r>
           </w:p>
         </w:tc>
         <w:tc>
           <w:tcPr>
-            <w:tcW w:w="2898" w:type="dxa"/>
+            <w:tcW w:w="4900" w:type="dxa"/>
+            <w:tcBorders>
+              <w:top w:val="nil"/>
+              <w:left w:val="nil"/>
+              <w:bottom w:val="single" w:sz="8" w:space="0" w:color="auto"/>
+              <w:right w:val="single" w:sz="8" w:space="0" w:color="auto"/>
+            </w:tcBorders>
+            <w:shd w:val="clear" w:color="auto" w:fill="auto"/>
+            <w:vAlign w:val="center"/>
+            <w:hideMark/>
           </w:tcPr>
-          <w:p/>
+          <w:p>
+            <w:pPr>
+              <w:rPr>
+                <w:rFonts w:ascii="Calibri" w:hAnsi="Calibri" w:cs="Calibri"/>
+                <w:color w:val="000000"/>
+                <w:sz w:val="22"/>
+                <w:szCs w:val="22"/>
+              </w:rPr>
+            </w:pPr>
+            <w:r>
+              <w:rPr>
+                <w:rFonts w:ascii="Calibri" w:hAnsi="Calibri" w:cs="Calibri"/>
+                <w:color w:val="000000"/>
+                <w:sz w:val="22"/>
+                <w:szCs w:val="22"/>
+              </w:rPr>
+              <w:t> </w:t>
+            </w:r>
+          </w:p>
         </w:tc>
       </w:tr>
       <w:tr>
+        <w:trPr>
+          <w:trHeight w:val="315"/>
+        </w:trPr>
         <w:tc>
           <w:tcPr>
-            <w:tcW w:w="1777" w:type="dxa"/>
+            <w:tcW w:w="960" w:type="dxa"/>
+            <w:tcBorders>
+              <w:top w:val="nil"/>
+              <w:left w:val="single" w:sz="8" w:space="0" w:color="auto"/>
+              <w:bottom w:val="single" w:sz="8" w:space="0" w:color="auto"/>
+              <w:right w:val="single" w:sz="8" w:space="0" w:color="auto"/>
+            </w:tcBorders>
+            <w:shd w:val="clear" w:color="auto" w:fill="auto"/>
+            <w:vAlign w:val="center"/>
+            <w:hideMark/>
           </w:tcPr>
           <w:p>
+            <w:pPr>
+              <w:jc w:val="right"/>
+              <w:rPr>
+                <w:rFonts w:ascii="Calibri" w:hAnsi="Calibri" w:cs="Calibri"/>
+                <w:color w:val="000000"/>
+                <w:sz w:val="22"/>
+                <w:szCs w:val="22"/>
+              </w:rPr>
+            </w:pPr>
             <w:r>
+              <w:rPr>
+                <w:rFonts w:ascii="Calibri" w:hAnsi="Calibri" w:cs="Calibri"/>
+                <w:color w:val="000000"/>
+                <w:sz w:val="22"/>
+                <w:szCs w:val="22"/>
+              </w:rPr>
               <w:t>8</w:t>
             </w:r>
           </w:p>
         </w:tc>
         <w:tc>
           <w:tcPr>
-            <w:tcW w:w="2816" w:type="dxa"/>
+            <w:tcW w:w="2260" w:type="dxa"/>
+            <w:tcBorders>
+              <w:top w:val="nil"/>
+              <w:left w:val="nil"/>
+              <w:bottom w:val="single" w:sz="8" w:space="0" w:color="auto"/>
+              <w:right w:val="single" w:sz="8" w:space="0" w:color="auto"/>
+            </w:tcBorders>
+            <w:shd w:val="clear" w:color="auto" w:fill="auto"/>
+            <w:vAlign w:val="center"/>
+            <w:hideMark/>
           </w:tcPr>
           <w:p>
+            <w:pPr>
+              <w:jc w:val="right"/>
+              <w:rPr>
+                <w:rFonts w:ascii="Calibri" w:hAnsi="Calibri" w:cs="Calibri"/>
+                <w:color w:val="000000"/>
+                <w:sz w:val="22"/>
+                <w:szCs w:val="22"/>
+              </w:rPr>
+            </w:pPr>
             <w:r>
-              <w:t>199940055</w:t>
+              <w:rPr>
+                <w:rFonts w:ascii="Calibri" w:hAnsi="Calibri" w:cs="Calibri"/>
+                <w:color w:val="000000"/>
+                <w:sz w:val="22"/>
+                <w:szCs w:val="22"/>
+              </w:rPr>
+              <w:t>199875656</w:t>
             </w:r>
           </w:p>
         </w:tc>
         <w:tc>
           <w:tcPr>
-            <w:tcW w:w="1859" w:type="dxa"/>
+            <w:tcW w:w="1380" w:type="dxa"/>
+            <w:tcBorders>
+              <w:top w:val="nil"/>
+              <w:left w:val="nil"/>
+              <w:bottom w:val="single" w:sz="8" w:space="0" w:color="auto"/>
+              <w:right w:val="single" w:sz="8" w:space="0" w:color="auto"/>
+            </w:tcBorders>
+            <w:shd w:val="clear" w:color="auto" w:fill="auto"/>
+            <w:vAlign w:val="center"/>
+            <w:hideMark/>
           </w:tcPr>
           <w:p>
+            <w:pPr>
+              <w:jc w:val="right"/>
+              <w:rPr>
+                <w:rFonts w:ascii="Calibri" w:hAnsi="Calibri" w:cs="Calibri"/>
+                <w:color w:val="000000"/>
+                <w:sz w:val="22"/>
+                <w:szCs w:val="22"/>
+              </w:rPr>
+            </w:pPr>
             <w:r>
-              <w:t>7.920248</w:t>
+              <w:rPr>
+                <w:rFonts w:ascii="Calibri" w:hAnsi="Calibri" w:cs="Calibri"/>
+                <w:color w:val="000000"/>
+                <w:sz w:val="22"/>
+                <w:szCs w:val="22"/>
+              </w:rPr>
+              <w:t>7.922799823</w:t>
             </w:r>
           </w:p>
         </w:tc>
         <w:tc>
           <w:tcPr>
-            <w:tcW w:w="2898" w:type="dxa"/>
+            <w:tcW w:w="4900" w:type="dxa"/>
+            <w:tcBorders>
+              <w:top w:val="nil"/>
+              <w:left w:val="nil"/>
+              <w:bottom w:val="single" w:sz="8" w:space="0" w:color="auto"/>
+              <w:right w:val="single" w:sz="8" w:space="0" w:color="auto"/>
+            </w:tcBorders>
+            <w:shd w:val="clear" w:color="auto" w:fill="auto"/>
+            <w:vAlign w:val="center"/>
+            <w:hideMark/>
           </w:tcPr>
           <w:p>
+            <w:pPr>
+              <w:rPr>
+                <w:rFonts w:ascii="Calibri" w:hAnsi="Calibri" w:cs="Calibri"/>
+                <w:color w:val="000000"/>
+                <w:sz w:val="22"/>
+                <w:szCs w:val="22"/>
+              </w:rPr>
+            </w:pPr>
             <w:r>
-              <w:t>3.14159265138563936759</w:t>
+              <w:rPr>
+                <w:rFonts w:ascii="Calibri" w:hAnsi="Calibri" w:cs="Calibri"/>
+                <w:color w:val="000000"/>
+                <w:sz w:val="22"/>
+                <w:szCs w:val="22"/>
+              </w:rPr>
+              <w:t>"3.14159265138563936759"</w:t>
             </w:r>
           </w:p>
         </w:tc>
@@ -1097,7 +3451,7 @@
         </w:rPr>
         <w:drawing>
           <wp:inline distT="0" distB="0" distL="0" distR="0" wp14:anchorId="2C75C004" wp14:editId="055794E3">
-            <wp:extent cx="4572000" cy="2743200"/>
+            <wp:extent cx="6096000" cy="2743200"/>
             <wp:effectExtent l="0" t="0" r="0" b="0"/>
             <wp:docPr id="8" name="Chart 8">
               <a:extLst xmlns:a="http://schemas.openxmlformats.org/drawingml/2006/main">
@@ -1124,8 +3478,8 @@
         </w:rPr>
         <w:drawing>
           <wp:inline distT="0" distB="0" distL="0" distR="0" wp14:anchorId="46D9859C" wp14:editId="4DD3F040">
-            <wp:extent cx="4572000" cy="2743200"/>
-            <wp:effectExtent l="0" t="0" r="0" b="0"/>
+            <wp:extent cx="6096000" cy="2830285"/>
+            <wp:effectExtent l="0" t="0" r="0" b="8255"/>
             <wp:docPr id="9" name="Chart 9">
               <a:extLst xmlns:a="http://schemas.openxmlformats.org/drawingml/2006/main">
                 <a:ext uri="{FF2B5EF4-FFF2-40B4-BE49-F238E27FC236}">
@@ -1142,8 +3496,6 @@
           </wp:inline>
         </w:drawing>
       </w:r>
-      <w:bookmarkStart w:id="2" w:name="_GoBack"/>
-      <w:bookmarkEnd w:id="2"/>
     </w:p>
     <w:p>
       <w:pPr>
@@ -1176,9 +3528,15 @@
         </w:tabs>
       </w:pPr>
       <w:r>
-        <w:lastRenderedPageBreak/>
         <w:t>Overlaying each part on a single Graph</w:t>
       </w:r>
+    </w:p>
+    <w:p>
+      <w:pPr>
+        <w:tabs>
+          <w:tab w:val="left" w:pos="2616"/>
+        </w:tabs>
+      </w:pPr>
     </w:p>
     <w:p>
       <w:pPr>
@@ -1192,8 +3550,8 @@
         </w:rPr>
         <w:drawing>
           <wp:inline distT="0" distB="0" distL="0" distR="0" wp14:anchorId="49115D4A" wp14:editId="13A6214E">
-            <wp:extent cx="4572000" cy="2743200"/>
-            <wp:effectExtent l="0" t="0" r="0" b="0"/>
+            <wp:extent cx="6125029" cy="3367314"/>
+            <wp:effectExtent l="0" t="0" r="9525" b="5080"/>
             <wp:docPr id="11" name="Chart 11">
               <a:extLst xmlns:a="http://schemas.openxmlformats.org/drawingml/2006/main">
                 <a:ext uri="{FF2B5EF4-FFF2-40B4-BE49-F238E27FC236}">
@@ -1217,14 +3575,21 @@
           <w:tab w:val="left" w:pos="2616"/>
         </w:tabs>
       </w:pPr>
+    </w:p>
+    <w:p>
+      <w:pPr>
+        <w:tabs>
+          <w:tab w:val="left" w:pos="2616"/>
+        </w:tabs>
+      </w:pPr>
       <w:r>
         <w:rPr>
           <w:noProof/>
         </w:rPr>
         <w:drawing>
           <wp:inline distT="0" distB="0" distL="0" distR="0" wp14:anchorId="4580F1FC" wp14:editId="10E8E14E">
-            <wp:extent cx="4572000" cy="2743200"/>
-            <wp:effectExtent l="0" t="0" r="0" b="0"/>
+            <wp:extent cx="6096000" cy="3468915"/>
+            <wp:effectExtent l="0" t="0" r="0" b="17780"/>
             <wp:docPr id="12" name="Chart 12">
               <a:extLst xmlns:a="http://schemas.openxmlformats.org/drawingml/2006/main">
                 <a:ext uri="{FF2B5EF4-FFF2-40B4-BE49-F238E27FC236}">
@@ -1240,6 +3605,103 @@
             </a:graphic>
           </wp:inline>
         </w:drawing>
+      </w:r>
+    </w:p>
+    <w:p>
+      <w:pPr>
+        <w:tabs>
+          <w:tab w:val="left" w:pos="2616"/>
+        </w:tabs>
+      </w:pPr>
+    </w:p>
+    <w:p>
+      <w:pPr>
+        <w:tabs>
+          <w:tab w:val="left" w:pos="2616"/>
+        </w:tabs>
+      </w:pPr>
+    </w:p>
+    <w:p>
+      <w:pPr>
+        <w:tabs>
+          <w:tab w:val="left" w:pos="2616"/>
+        </w:tabs>
+      </w:pPr>
+      <w:r>
+        <w:lastRenderedPageBreak/>
+        <w:t xml:space="preserve">What we’ve seen from these results, is that neither true nor false sharing provides a tremendous benefit for runtime. For the first run, using true-sharing, each thread updates a single global variable. That means that no two threads can update this variable at the same time, so instead, each thread busy waits while another thread does a little work. With true-sharing, you don’t get much benefit from extra threads because only the thread that currently holds the mutex lock is able to do work. </w:t>
+      </w:r>
+      <w:r>
+        <w:t>We do see a faster runtime with 8 threads than 4</w:t>
+      </w:r>
+      <w:r>
+        <w:t xml:space="preserve"> however</w:t>
+      </w:r>
+      <w:r>
+        <w:t xml:space="preserve">. We attribute this to the fact that with 8 threads, there is always a thread ready to take the lock immediately when another releases </w:t>
+      </w:r>
+      <w:r>
+        <w:t>it. With 4 threads,</w:t>
+      </w:r>
+      <w:r>
+        <w:t xml:space="preserve"> there may be time spent where no thread is doing work. </w:t>
+      </w:r>
+    </w:p>
+    <w:p>
+      <w:pPr>
+        <w:tabs>
+          <w:tab w:val="left" w:pos="2616"/>
+        </w:tabs>
+      </w:pPr>
+    </w:p>
+    <w:p>
+      <w:pPr>
+        <w:tabs>
+          <w:tab w:val="left" w:pos="2616"/>
+        </w:tabs>
+      </w:pPr>
+      <w:r>
+        <w:t xml:space="preserve">With false-sharing, each thread updates </w:t>
+      </w:r>
+      <w:proofErr w:type="spellStart"/>
+      <w:r>
+        <w:t>it’s</w:t>
+      </w:r>
+      <w:proofErr w:type="spellEnd"/>
+      <w:r>
+        <w:t xml:space="preserve"> own slot in a global array. This is much faster than true-sharing, because now multiple threads can do work at the same time. Every thread is able to </w:t>
+      </w:r>
+      <w:r>
+        <w:t xml:space="preserve">do </w:t>
+      </w:r>
+      <w:r>
+        <w:t xml:space="preserve">their own work sequentially, without worrying about other threads touching their slot. We still don’t see great speedups with false-sharing however. This is because we are not able to take advantage of caches as much as we’d like. A thread may update its slot, but by the time that same thread tries to add the next part of its work to that slot, the address may have been evicted from the cache, since other threads would have been </w:t>
+      </w:r>
+      <w:r>
+        <w:t>updating</w:t>
+      </w:r>
+      <w:r>
+        <w:t xml:space="preserve"> </w:t>
+      </w:r>
+      <w:r>
+        <w:t xml:space="preserve">their own slots in the meantime. </w:t>
+      </w:r>
+    </w:p>
+    <w:p>
+      <w:pPr>
+        <w:tabs>
+          <w:tab w:val="left" w:pos="2616"/>
+        </w:tabs>
+      </w:pPr>
+    </w:p>
+    <w:p>
+      <w:pPr>
+        <w:tabs>
+          <w:tab w:val="left" w:pos="2616"/>
+        </w:tabs>
+      </w:pPr>
+      <w:r>
+        <w:t>By using local variables, and eliminating both true and false-sharing, we can get around this issue. The local variable will get put on each thread’s stack, and so every time a thread goes to update this variable, it is always still there. With this run, we see significant decreases in runtime and substantial speedups. In fact, running on 8 threads is about 8 times faster than the simple sequential code’s runtime, with 4 threads being 4 times faster, and 2 threads, twice as fast. Eliminating true and false-sharing was really the only way to truly take advantage of multithreading, and this is evident with the speedup graph, where this run separates itself from the others.</w:t>
       </w:r>
     </w:p>
     <w:sectPr>
@@ -1648,6 +4110,15 @@
   <w:style w:type="paragraph" w:default="1" w:styleId="Normal">
     <w:name w:val="Normal"/>
     <w:qFormat/>
+    <w:rsid w:val="00830F7A"/>
+    <w:pPr>
+      <w:spacing w:after="0" w:line="240" w:lineRule="auto"/>
+    </w:pPr>
+    <w:rPr>
+      <w:rFonts w:ascii="Times New Roman" w:eastAsia="Times New Roman" w:hAnsi="Times New Roman" w:cs="Times New Roman"/>
+      <w:sz w:val="24"/>
+      <w:szCs w:val="24"/>
+    </w:rPr>
   </w:style>
   <w:style w:type="character" w:default="1" w:styleId="DefaultParagraphFont">
     <w:name w:val="Default Paragraph Font"/>
@@ -1695,6 +4166,21 @@
       </w:tblBorders>
     </w:tblPr>
   </w:style>
+  <w:style w:type="character" w:styleId="PlaceholderText">
+    <w:name w:val="Placeholder Text"/>
+    <w:basedOn w:val="DefaultParagraphFont"/>
+    <w:uiPriority w:val="99"/>
+    <w:semiHidden/>
+    <w:rsid w:val="00B418DB"/>
+    <w:rPr>
+      <w:color w:val="808080"/>
+    </w:rPr>
+  </w:style>
+  <w:style w:type="character" w:customStyle="1" w:styleId="apple-converted-space">
+    <w:name w:val="apple-converted-space"/>
+    <w:basedOn w:val="DefaultParagraphFont"/>
+    <w:rsid w:val="00712230"/>
+  </w:style>
 </w:styles>
 </file>
 
@@ -1738,6 +4224,14 @@
           </a:p>
         </c:rich>
       </c:tx>
+      <c:layout>
+        <c:manualLayout>
+          <c:xMode val="edge"/>
+          <c:yMode val="edge"/>
+          <c:x val="0.39326377952755909"/>
+          <c:y val="0"/>
+        </c:manualLayout>
+      </c:layout>
       <c:overlay val="0"/>
       <c:spPr>
         <a:noFill/>
@@ -1885,16 +4379,16 @@
                 <c:formatCode>General</c:formatCode>
                 <c:ptCount val="4"/>
                 <c:pt idx="0">
-                  <c:v>1599239393</c:v>
+                  <c:v>2786669240</c:v>
                 </c:pt>
                 <c:pt idx="1">
-                  <c:v>800651255</c:v>
+                  <c:v>10489426885</c:v>
                 </c:pt>
                 <c:pt idx="2">
-                  <c:v>400125765</c:v>
+                  <c:v>26701658551</c:v>
                 </c:pt>
                 <c:pt idx="3">
-                  <c:v>200094674</c:v>
+                  <c:v>19033891192</c:v>
                 </c:pt>
               </c:numCache>
             </c:numRef>
@@ -2316,16 +4810,16 @@
                 <c:formatCode>General</c:formatCode>
                 <c:ptCount val="4"/>
                 <c:pt idx="0">
-                  <c:v>0.99</c:v>
+                  <c:v>0.56826794844155959</c:v>
                 </c:pt>
                 <c:pt idx="1">
-                  <c:v>1.9778</c:v>
+                  <c:v>0.15096866867574338</c:v>
                 </c:pt>
                 <c:pt idx="2">
-                  <c:v>3.9577</c:v>
+                  <c:v>5.9306234066898209E-2</c:v>
                 </c:pt>
                 <c:pt idx="3">
-                  <c:v>7.9131</c:v>
+                  <c:v>8.3197639201887483E-2</c:v>
                 </c:pt>
               </c:numCache>
             </c:numRef>
@@ -2395,16 +4889,16 @@
                 <c:formatCode>General</c:formatCode>
                 <c:ptCount val="4"/>
                 <c:pt idx="0">
-                  <c:v>0.99199999999999999</c:v>
+                  <c:v>0.34882550280113084</c:v>
                 </c:pt>
                 <c:pt idx="1">
-                  <c:v>1.9827999999999999</c:v>
+                  <c:v>0.16826760508255539</c:v>
                 </c:pt>
                 <c:pt idx="2">
-                  <c:v>3.9649999999999999</c:v>
+                  <c:v>0.12978123258619287</c:v>
                 </c:pt>
                 <c:pt idx="3">
-                  <c:v>7.93</c:v>
+                  <c:v>0.1076893775455218</c:v>
                 </c:pt>
               </c:numCache>
             </c:numRef>
@@ -2474,16 +4968,16 @@
                 <c:formatCode>General</c:formatCode>
                 <c:ptCount val="4"/>
                 <c:pt idx="0">
-                  <c:v>0.96074999999999999</c:v>
+                  <c:v>0.96092636026987721</c:v>
                 </c:pt>
                 <c:pt idx="1">
-                  <c:v>0.62009999999999998</c:v>
+                  <c:v>0.61738807509314686</c:v>
                 </c:pt>
                 <c:pt idx="2">
-                  <c:v>0.57770999999999995</c:v>
+                  <c:v>0.56012227645389689</c:v>
                 </c:pt>
                 <c:pt idx="3">
-                  <c:v>0.59402600000000005</c:v>
+                  <c:v>0.5785174867167947</c:v>
                 </c:pt>
               </c:numCache>
             </c:numRef>
@@ -2553,16 +5047,16 @@
                 <c:formatCode>General</c:formatCode>
                 <c:ptCount val="4"/>
                 <c:pt idx="0">
-                  <c:v>0.99136500000000005</c:v>
+                  <c:v>0.99140551687155243</c:v>
                 </c:pt>
                 <c:pt idx="1">
-                  <c:v>1.98085</c:v>
+                  <c:v>1.9810839007180649</c:v>
                 </c:pt>
                 <c:pt idx="2">
-                  <c:v>3.9614159999999998</c:v>
+                  <c:v>3.960380301492322</c:v>
                 </c:pt>
                 <c:pt idx="3">
-                  <c:v>7.920248</c:v>
+                  <c:v>7.922799823106021</c:v>
                 </c:pt>
               </c:numCache>
             </c:numRef>
@@ -3065,16 +5559,16 @@
                 <c:formatCode>General</c:formatCode>
                 <c:ptCount val="4"/>
                 <c:pt idx="0">
-                  <c:v>0.99</c:v>
+                  <c:v>0.56826794844155959</c:v>
                 </c:pt>
                 <c:pt idx="1">
-                  <c:v>1.9778</c:v>
+                  <c:v>0.15096866867574338</c:v>
                 </c:pt>
                 <c:pt idx="2">
-                  <c:v>3.9577</c:v>
+                  <c:v>5.9306234066898209E-2</c:v>
                 </c:pt>
                 <c:pt idx="3">
-                  <c:v>7.9131</c:v>
+                  <c:v>8.3197639201887483E-2</c:v>
                 </c:pt>
               </c:numCache>
             </c:numRef>
@@ -3552,16 +6046,16 @@
                 <c:formatCode>General</c:formatCode>
                 <c:ptCount val="4"/>
                 <c:pt idx="0">
-                  <c:v>1595465391</c:v>
+                  <c:v>4539733475</c:v>
                 </c:pt>
                 <c:pt idx="1">
-                  <c:v>798659444</c:v>
+                  <c:v>9411049805</c:v>
                 </c:pt>
                 <c:pt idx="2">
-                  <c:v>399393288</c:v>
+                  <c:v>12201878349</c:v>
                 </c:pt>
                 <c:pt idx="3">
-                  <c:v>199687364</c:v>
+                  <c:v>14705023356</c:v>
                 </c:pt>
               </c:numCache>
             </c:numRef>
@@ -4043,16 +6537,16 @@
                 <c:formatCode>General</c:formatCode>
                 <c:ptCount val="4"/>
                 <c:pt idx="0">
-                  <c:v>0.99199999999999999</c:v>
+                  <c:v>0.34882550280113084</c:v>
                 </c:pt>
                 <c:pt idx="1">
-                  <c:v>1.9827999999999999</c:v>
+                  <c:v>0.16826760508255539</c:v>
                 </c:pt>
                 <c:pt idx="2">
-                  <c:v>3.9649999999999999</c:v>
+                  <c:v>0.12978123258619287</c:v>
                 </c:pt>
                 <c:pt idx="3">
-                  <c:v>7.93</c:v>
+                  <c:v>0.1076893775455218</c:v>
                 </c:pt>
               </c:numCache>
             </c:numRef>
@@ -4538,16 +7032,16 @@
                 <c:formatCode>General</c:formatCode>
                 <c:ptCount val="4"/>
                 <c:pt idx="0">
-                  <c:v>1648263833</c:v>
+                  <c:v>1647966876</c:v>
                 </c:pt>
                 <c:pt idx="1">
-                  <c:v>2553742802</c:v>
+                  <c:v>2564958534</c:v>
                 </c:pt>
                 <c:pt idx="2">
-                  <c:v>2741123185</c:v>
+                  <c:v>2827194844</c:v>
                 </c:pt>
                 <c:pt idx="3">
-                  <c:v>2665836061</c:v>
+                  <c:v>2737298091</c:v>
                 </c:pt>
               </c:numCache>
             </c:numRef>
@@ -5029,16 +7523,16 @@
                 <c:formatCode>General</c:formatCode>
                 <c:ptCount val="4"/>
                 <c:pt idx="0">
-                  <c:v>0.96074999999999999</c:v>
+                  <c:v>0.96092636026987721</c:v>
                 </c:pt>
                 <c:pt idx="1">
-                  <c:v>0.62009999999999998</c:v>
+                  <c:v>0.61738807509314686</c:v>
                 </c:pt>
                 <c:pt idx="2">
-                  <c:v>0.57770999999999995</c:v>
+                  <c:v>0.56012227645389689</c:v>
                 </c:pt>
                 <c:pt idx="3">
-                  <c:v>0.59402600000000005</c:v>
+                  <c:v>0.5785174867167947</c:v>
                 </c:pt>
               </c:numCache>
             </c:numRef>
@@ -5520,16 +8014,16 @@
                 <c:formatCode>General</c:formatCode>
                 <c:ptCount val="4"/>
                 <c:pt idx="0">
-                  <c:v>1597368188</c:v>
+                  <c:v>1597302804</c:v>
                 </c:pt>
                 <c:pt idx="1">
-                  <c:v>799441880</c:v>
+                  <c:v>799347676</c:v>
                 </c:pt>
                 <c:pt idx="2">
-                  <c:v>399749696</c:v>
+                  <c:v>399854229</c:v>
                 </c:pt>
                 <c:pt idx="3">
-                  <c:v>199940055</c:v>
+                  <c:v>199875656</c:v>
                 </c:pt>
               </c:numCache>
             </c:numRef>
@@ -6016,16 +8510,16 @@
                 <c:formatCode>General</c:formatCode>
                 <c:ptCount val="4"/>
                 <c:pt idx="0">
-                  <c:v>0.99136500000000005</c:v>
+                  <c:v>0.99140551687155243</c:v>
                 </c:pt>
                 <c:pt idx="1">
-                  <c:v>1.98085</c:v>
+                  <c:v>1.9810839007180649</c:v>
                 </c:pt>
                 <c:pt idx="2">
-                  <c:v>3.9614159999999998</c:v>
+                  <c:v>3.960380301492322</c:v>
                 </c:pt>
                 <c:pt idx="3">
-                  <c:v>7.920248</c:v>
+                  <c:v>7.922799823106021</c:v>
                 </c:pt>
               </c:numCache>
             </c:numRef>
@@ -6454,16 +8948,16 @@
                 <c:formatCode>General</c:formatCode>
                 <c:ptCount val="4"/>
                 <c:pt idx="0">
-                  <c:v>1599239393</c:v>
+                  <c:v>2786669240</c:v>
                 </c:pt>
                 <c:pt idx="1">
-                  <c:v>800651255</c:v>
+                  <c:v>10489426885</c:v>
                 </c:pt>
                 <c:pt idx="2">
-                  <c:v>400125765</c:v>
+                  <c:v>26701658551</c:v>
                 </c:pt>
                 <c:pt idx="3">
-                  <c:v>200094674</c:v>
+                  <c:v>19033891192</c:v>
                 </c:pt>
               </c:numCache>
             </c:numRef>
@@ -6533,16 +9027,16 @@
                 <c:formatCode>General</c:formatCode>
                 <c:ptCount val="4"/>
                 <c:pt idx="0">
-                  <c:v>1595465391</c:v>
+                  <c:v>4539733475</c:v>
                 </c:pt>
                 <c:pt idx="1">
-                  <c:v>798659444</c:v>
+                  <c:v>9411049805</c:v>
                 </c:pt>
                 <c:pt idx="2">
-                  <c:v>399393288</c:v>
+                  <c:v>12201878349</c:v>
                 </c:pt>
                 <c:pt idx="3">
-                  <c:v>199687364</c:v>
+                  <c:v>14705023356</c:v>
                 </c:pt>
               </c:numCache>
             </c:numRef>
@@ -6612,16 +9106,16 @@
                 <c:formatCode>General</c:formatCode>
                 <c:ptCount val="4"/>
                 <c:pt idx="0">
-                  <c:v>1648263833</c:v>
+                  <c:v>1647966876</c:v>
                 </c:pt>
                 <c:pt idx="1">
-                  <c:v>2553742802</c:v>
+                  <c:v>2564958534</c:v>
                 </c:pt>
                 <c:pt idx="2">
-                  <c:v>2741123185</c:v>
+                  <c:v>2827194844</c:v>
                 </c:pt>
                 <c:pt idx="3">
-                  <c:v>2665836061</c:v>
+                  <c:v>2737298091</c:v>
                 </c:pt>
               </c:numCache>
             </c:numRef>
@@ -6691,16 +9185,16 @@
                 <c:formatCode>General</c:formatCode>
                 <c:ptCount val="4"/>
                 <c:pt idx="0">
-                  <c:v>1597368188</c:v>
+                  <c:v>1597302804</c:v>
                 </c:pt>
                 <c:pt idx="1">
-                  <c:v>799441880</c:v>
+                  <c:v>799347676</c:v>
                 </c:pt>
                 <c:pt idx="2">
-                  <c:v>399749696</c:v>
+                  <c:v>399854229</c:v>
                 </c:pt>
                 <c:pt idx="3">
-                  <c:v>199940055</c:v>
+                  <c:v>199875656</c:v>
                 </c:pt>
               </c:numCache>
             </c:numRef>
